--- a/DISEÑO.docx
+++ b/DISEÑO.docx
@@ -6,6 +6,7 @@
       <w:r>
         <w:rPr>
           <w:noProof/>
+          <w:lang w:eastAsia="es-ES"/>
         </w:rPr>
         <mc:AlternateContent>
           <mc:Choice Requires="wps">
@@ -446,6 +447,7 @@
       <w:r>
         <w:rPr>
           <w:noProof/>
+          <w:lang w:eastAsia="es-ES"/>
         </w:rPr>
         <mc:AlternateContent>
           <mc:Choice Requires="wps">
@@ -496,10 +498,7 @@
                           <w:p>
                             <w:proofErr w:type="gramStart"/>
                             <w:r>
-                              <w:t>Ruta</w:t>
-                            </w:r>
-                            <w:r>
-                              <w:t>(</w:t>
+                              <w:t>Ruta(</w:t>
                             </w:r>
                             <w:proofErr w:type="spellStart"/>
                             <w:proofErr w:type="gramEnd"/>
@@ -508,27 +507,10 @@
                             </w:r>
                             <w:proofErr w:type="spellEnd"/>
                             <w:r>
-                              <w:t>)</w:t>
-                            </w:r>
-                            <w:r>
-                              <w:t xml:space="preserve">: </w:t>
-                            </w:r>
-                            <w:r>
-                              <w:t xml:space="preserve">portal   </w:t>
-                            </w:r>
-                            <w:proofErr w:type="spellStart"/>
-                            <w:r>
-                              <w:rPr>
-                                <w:lang w:val="en-US"/>
-                              </w:rPr>
-                              <w:t>tipo</w:t>
-                            </w:r>
-                            <w:proofErr w:type="spellEnd"/>
-                            <w:r>
-                              <w:rPr>
-                                <w:lang w:val="en-US"/>
-                              </w:rPr>
-                              <w:t>: GET</w:t>
+                              <w:t xml:space="preserve">): portal   </w:t>
+                            </w:r>
+                            <w:r>
+                              <w:t>tipo: GET</w:t>
                             </w:r>
                             <w:r>
                               <w:tab/>
@@ -595,10 +577,7 @@
                           </w:p>
                           <w:p>
                             <w:r>
-                              <w:t xml:space="preserve">Método: </w:t>
-                            </w:r>
-                            <w:r>
-                              <w:t>portal</w:t>
+                              <w:t>Método: portal</w:t>
                             </w:r>
                           </w:p>
                         </w:txbxContent>
@@ -626,10 +605,7 @@
                     <w:p>
                       <w:proofErr w:type="gramStart"/>
                       <w:r>
-                        <w:t>Ruta</w:t>
-                      </w:r>
-                      <w:r>
-                        <w:t>(</w:t>
+                        <w:t>Ruta(</w:t>
                       </w:r>
                       <w:proofErr w:type="spellStart"/>
                       <w:proofErr w:type="gramEnd"/>
@@ -638,27 +614,10 @@
                       </w:r>
                       <w:proofErr w:type="spellEnd"/>
                       <w:r>
-                        <w:t>)</w:t>
-                      </w:r>
-                      <w:r>
-                        <w:t xml:space="preserve">: </w:t>
-                      </w:r>
-                      <w:r>
-                        <w:t xml:space="preserve">portal   </w:t>
-                      </w:r>
-                      <w:proofErr w:type="spellStart"/>
-                      <w:r>
-                        <w:rPr>
-                          <w:lang w:val="en-US"/>
-                        </w:rPr>
-                        <w:t>tipo</w:t>
-                      </w:r>
-                      <w:proofErr w:type="spellEnd"/>
-                      <w:r>
-                        <w:rPr>
-                          <w:lang w:val="en-US"/>
-                        </w:rPr>
-                        <w:t>: GET</w:t>
+                        <w:t xml:space="preserve">): portal   </w:t>
+                      </w:r>
+                      <w:r>
+                        <w:t>tipo: GET</w:t>
                       </w:r>
                       <w:r>
                         <w:tab/>
@@ -725,10 +684,7 @@
                     </w:p>
                     <w:p>
                       <w:r>
-                        <w:t xml:space="preserve">Método: </w:t>
-                      </w:r>
-                      <w:r>
-                        <w:t>portal</w:t>
+                        <w:t>Método: portal</w:t>
                       </w:r>
                     </w:p>
                   </w:txbxContent>
@@ -752,6 +708,7 @@
       <w:r>
         <w:rPr>
           <w:noProof/>
+          <w:lang w:eastAsia="es-ES"/>
         </w:rPr>
         <mc:AlternateContent>
           <mc:Choice Requires="wps">
@@ -836,12 +793,7 @@
                             </w:r>
                             <w:r>
                               <w:tab/>
-                            </w:r>
-                            <w:r>
-                              <w:t>-</w:t>
-                            </w:r>
-                            <w:r>
-                              <w:t>fichero: proyecto-&gt;</w:t>
+                              <w:t>-fichero: proyecto-&gt;</w:t>
                             </w:r>
                             <w:proofErr w:type="spellStart"/>
                             <w:r>
@@ -859,10 +811,7 @@
                           </w:p>
                           <w:p>
                             <w:r>
-                              <w:t>-</w:t>
-                            </w:r>
-                            <w:r>
-                              <w:t xml:space="preserve">Controlador: </w:t>
+                              <w:t xml:space="preserve">-Controlador: </w:t>
                             </w:r>
                             <w:proofErr w:type="spellStart"/>
                             <w:r>
@@ -874,12 +823,7 @@
                             </w:r>
                             <w:r>
                               <w:tab/>
-                            </w:r>
-                            <w:r>
-                              <w:t>-</w:t>
-                            </w:r>
-                            <w:r>
-                              <w:t>fichero: proyecto-&gt;</w:t>
+                              <w:t>-fichero: proyecto-&gt;</w:t>
                             </w:r>
                             <w:r>
                               <w:t>app-&gt;http-&gt;</w:t>
@@ -906,10 +850,7 @@
                           </w:p>
                           <w:p>
                             <w:r>
-                              <w:t>-</w:t>
-                            </w:r>
-                            <w:r>
-                              <w:t xml:space="preserve">Método: </w:t>
+                              <w:t xml:space="preserve">-Método: </w:t>
                             </w:r>
                             <w:proofErr w:type="spellStart"/>
                             <w:r>
@@ -976,12 +917,7 @@
                       </w:r>
                       <w:r>
                         <w:tab/>
-                      </w:r>
-                      <w:r>
-                        <w:t>-</w:t>
-                      </w:r>
-                      <w:r>
-                        <w:t>fichero: proyecto-&gt;</w:t>
+                        <w:t>-fichero: proyecto-&gt;</w:t>
                       </w:r>
                       <w:proofErr w:type="spellStart"/>
                       <w:r>
@@ -999,10 +935,7 @@
                     </w:p>
                     <w:p>
                       <w:r>
-                        <w:t>-</w:t>
-                      </w:r>
-                      <w:r>
-                        <w:t xml:space="preserve">Controlador: </w:t>
+                        <w:t xml:space="preserve">-Controlador: </w:t>
                       </w:r>
                       <w:proofErr w:type="spellStart"/>
                       <w:r>
@@ -1014,12 +947,7 @@
                       </w:r>
                       <w:r>
                         <w:tab/>
-                      </w:r>
-                      <w:r>
-                        <w:t>-</w:t>
-                      </w:r>
-                      <w:r>
-                        <w:t>fichero: proyecto-&gt;</w:t>
+                        <w:t>-fichero: proyecto-&gt;</w:t>
                       </w:r>
                       <w:r>
                         <w:t>app-&gt;http-&gt;</w:t>
@@ -1046,10 +974,7 @@
                     </w:p>
                     <w:p>
                       <w:r>
-                        <w:t>-</w:t>
-                      </w:r>
-                      <w:r>
-                        <w:t xml:space="preserve">Método: </w:t>
+                        <w:t xml:space="preserve">-Método: </w:t>
                       </w:r>
                       <w:proofErr w:type="spellStart"/>
                       <w:r>
@@ -1083,6 +1008,7 @@
         <w:rPr>
           <w:noProof/>
           <w:u w:val="single"/>
+          <w:lang w:eastAsia="es-ES"/>
         </w:rPr>
         <mc:AlternateContent>
           <mc:Choice Requires="wps">
@@ -1399,6 +1325,7 @@
         <w:rPr>
           <w:noProof/>
           <w:u w:val="single"/>
+          <w:lang w:eastAsia="es-ES"/>
         </w:rPr>
         <mc:AlternateContent>
           <mc:Choice Requires="wps">
@@ -1659,6 +1586,7 @@
         <w:rPr>
           <w:noProof/>
           <w:u w:val="single"/>
+          <w:lang w:eastAsia="es-ES"/>
         </w:rPr>
         <mc:AlternateContent>
           <mc:Choice Requires="wps">
@@ -1746,19 +1674,7 @@
                               <w:rPr>
                                 <w:lang w:val="en-US"/>
                               </w:rPr>
-                              <w:t xml:space="preserve">): </w:t>
-                            </w:r>
-                            <w:r>
-                              <w:rPr>
-                                <w:lang w:val="en-US"/>
-                              </w:rPr>
-                              <w:t>dashboard</w:t>
-                            </w:r>
-                            <w:r>
-                              <w:rPr>
-                                <w:lang w:val="en-US"/>
-                              </w:rPr>
-                              <w:t xml:space="preserve">  -</w:t>
+                              <w:t>): dashboard  -</w:t>
                             </w:r>
                             <w:proofErr w:type="spellStart"/>
                             <w:r>
@@ -1772,13 +1688,7 @@
                               <w:rPr>
                                 <w:lang w:val="en-US"/>
                               </w:rPr>
-                              <w:t xml:space="preserve">: </w:t>
-                            </w:r>
-                            <w:r>
-                              <w:rPr>
-                                <w:lang w:val="en-US"/>
-                              </w:rPr>
-                              <w:t>GET</w:t>
+                              <w:t>: GET</w:t>
                             </w:r>
                             <w:r>
                               <w:rPr>
@@ -1847,8 +1757,6 @@
                             <w:proofErr w:type="spellEnd"/>
                             <w:r>
                               <w:tab/>
-                            </w:r>
-                            <w:r>
                               <w:t>-fichero: proyecto-&gt;</w:t>
                             </w:r>
                             <w:r>
@@ -1948,19 +1856,7 @@
                         <w:rPr>
                           <w:lang w:val="en-US"/>
                         </w:rPr>
-                        <w:t xml:space="preserve">): </w:t>
-                      </w:r>
-                      <w:r>
-                        <w:rPr>
-                          <w:lang w:val="en-US"/>
-                        </w:rPr>
-                        <w:t>dashboard</w:t>
-                      </w:r>
-                      <w:r>
-                        <w:rPr>
-                          <w:lang w:val="en-US"/>
-                        </w:rPr>
-                        <w:t xml:space="preserve">  -</w:t>
+                        <w:t>): dashboard  -</w:t>
                       </w:r>
                       <w:proofErr w:type="spellStart"/>
                       <w:r>
@@ -1974,13 +1870,7 @@
                         <w:rPr>
                           <w:lang w:val="en-US"/>
                         </w:rPr>
-                        <w:t xml:space="preserve">: </w:t>
-                      </w:r>
-                      <w:r>
-                        <w:rPr>
-                          <w:lang w:val="en-US"/>
-                        </w:rPr>
-                        <w:t>GET</w:t>
+                        <w:t>: GET</w:t>
                       </w:r>
                       <w:r>
                         <w:rPr>
@@ -2049,8 +1939,6 @@
                       <w:proofErr w:type="spellEnd"/>
                       <w:r>
                         <w:tab/>
-                      </w:r>
-                      <w:r>
                         <w:t>-fichero: proyecto-&gt;</w:t>
                       </w:r>
                       <w:r>
@@ -2113,6 +2001,7 @@
         <w:rPr>
           <w:noProof/>
           <w:u w:val="single"/>
+          <w:lang w:eastAsia="es-ES"/>
         </w:rPr>
         <mc:AlternateContent>
           <mc:Choice Requires="wps">
@@ -2175,13 +2064,7 @@
                             </w:r>
                             <w:proofErr w:type="spellEnd"/>
                             <w:r>
-                              <w:t xml:space="preserve">): </w:t>
-                            </w:r>
-                            <w:r>
-                              <w:t xml:space="preserve">oferta/{id}    </w:t>
-                            </w:r>
-                            <w:r>
-                              <w:t xml:space="preserve">-tipo: </w:t>
+                              <w:t xml:space="preserve">): oferta/{id}    -tipo: </w:t>
                             </w:r>
                             <w:r>
                               <w:t>DELETE</w:t>
@@ -2301,13 +2184,7 @@
                       </w:r>
                       <w:proofErr w:type="spellEnd"/>
                       <w:r>
-                        <w:t xml:space="preserve">): </w:t>
-                      </w:r>
-                      <w:r>
-                        <w:t xml:space="preserve">oferta/{id}    </w:t>
-                      </w:r>
-                      <w:r>
-                        <w:t xml:space="preserve">-tipo: </w:t>
+                        <w:t xml:space="preserve">): oferta/{id}    -tipo: </w:t>
                       </w:r>
                       <w:r>
                         <w:t>DELETE</w:t>
@@ -2412,6 +2289,7 @@
         <w:rPr>
           <w:noProof/>
           <w:u w:val="single"/>
+          <w:lang w:eastAsia="es-ES"/>
         </w:rPr>
         <mc:AlternateContent>
           <mc:Choice Requires="wps">
@@ -2474,10 +2352,7 @@
                             </w:r>
                             <w:proofErr w:type="spellEnd"/>
                             <w:r>
-                              <w:t xml:space="preserve">): </w:t>
-                            </w:r>
-                            <w:r>
-                              <w:t>propiedades/{</w:t>
+                              <w:t>): propiedades/{</w:t>
                             </w:r>
                             <w:proofErr w:type="spellStart"/>
                             <w:r>
@@ -2485,10 +2360,7 @@
                             </w:r>
                             <w:proofErr w:type="spellEnd"/>
                             <w:r>
-                              <w:t xml:space="preserve">}    </w:t>
-                            </w:r>
-                            <w:r>
-                              <w:t xml:space="preserve">-tipo: </w:t>
+                              <w:t xml:space="preserve">}    -tipo: </w:t>
                             </w:r>
                             <w:r>
                               <w:t>GET</w:t>
@@ -2523,10 +2395,7 @@
                             </w:r>
                             <w:proofErr w:type="spellStart"/>
                             <w:r>
-                              <w:t>Propiedades</w:t>
-                            </w:r>
-                            <w:r>
-                              <w:t>Controller</w:t>
+                              <w:t>PropiedadesController</w:t>
                             </w:r>
                             <w:proofErr w:type="spellEnd"/>
                             <w:r>
@@ -2605,10 +2474,7 @@
                       </w:r>
                       <w:proofErr w:type="spellEnd"/>
                       <w:r>
-                        <w:t xml:space="preserve">): </w:t>
-                      </w:r>
-                      <w:r>
-                        <w:t>propiedades/{</w:t>
+                        <w:t>): propiedades/{</w:t>
                       </w:r>
                       <w:proofErr w:type="spellStart"/>
                       <w:r>
@@ -2616,10 +2482,7 @@
                       </w:r>
                       <w:proofErr w:type="spellEnd"/>
                       <w:r>
-                        <w:t xml:space="preserve">}    </w:t>
-                      </w:r>
-                      <w:r>
-                        <w:t xml:space="preserve">-tipo: </w:t>
+                        <w:t xml:space="preserve">}    -tipo: </w:t>
                       </w:r>
                       <w:r>
                         <w:t>GET</w:t>
@@ -2654,10 +2517,7 @@
                       </w:r>
                       <w:proofErr w:type="spellStart"/>
                       <w:r>
-                        <w:t>Propiedades</w:t>
-                      </w:r>
-                      <w:r>
-                        <w:t>Controller</w:t>
+                        <w:t>PropiedadesController</w:t>
                       </w:r>
                       <w:proofErr w:type="spellEnd"/>
                       <w:r>
@@ -2719,6 +2579,7 @@
         <w:rPr>
           <w:noProof/>
           <w:u w:val="single"/>
+          <w:lang w:eastAsia="es-ES"/>
         </w:rPr>
         <mc:AlternateContent>
           <mc:Choice Requires="wps">
@@ -3008,6 +2869,7 @@
         <w:rPr>
           <w:noProof/>
           <w:u w:val="single"/>
+          <w:lang w:eastAsia="es-ES"/>
         </w:rPr>
         <mc:AlternateContent>
           <mc:Choice Requires="wps">
@@ -3299,6 +3161,7 @@
         <w:rPr>
           <w:noProof/>
           <w:u w:val="single"/>
+          <w:lang w:eastAsia="es-ES"/>
         </w:rPr>
         <w:lastRenderedPageBreak/>
         <mc:AlternateContent>
@@ -3612,6 +3475,7 @@
         <w:rPr>
           <w:noProof/>
           <w:u w:val="single"/>
+          <w:lang w:eastAsia="es-ES"/>
         </w:rPr>
         <mc:AlternateContent>
           <mc:Choice Requires="wps">
@@ -3909,6 +3773,7 @@
         <w:rPr>
           <w:noProof/>
           <w:u w:val="single"/>
+          <w:lang w:eastAsia="es-ES"/>
         </w:rPr>
         <mc:AlternateContent>
           <mc:Choice Requires="wps">
@@ -3983,7 +3848,7 @@
                               <w:t xml:space="preserve">   -tipo: </w:t>
                             </w:r>
                             <w:r>
-                              <w:t>POST</w:t>
+                              <w:t>PUT</w:t>
                             </w:r>
                             <w:r>
                               <w:tab/>
@@ -4053,7 +3918,7 @@
                             </w:r>
                             <w:proofErr w:type="spellStart"/>
                             <w:r>
-                              <w:t>create</w:t>
+                              <w:t>update</w:t>
                             </w:r>
                             <w:proofErr w:type="spellEnd"/>
                           </w:p>
@@ -4106,7 +3971,7 @@
                         <w:t xml:space="preserve">   -tipo: </w:t>
                       </w:r>
                       <w:r>
-                        <w:t>POST</w:t>
+                        <w:t>PUT</w:t>
                       </w:r>
                       <w:r>
                         <w:tab/>
@@ -4176,7 +4041,7 @@
                       </w:r>
                       <w:proofErr w:type="spellStart"/>
                       <w:r>
-                        <w:t>create</w:t>
+                        <w:t>update</w:t>
                       </w:r>
                       <w:proofErr w:type="spellEnd"/>
                     </w:p>
@@ -4195,6 +4060,9 @@
       <w:r>
         <w:t xml:space="preserve"> de la edición</w:t>
       </w:r>
+      <w:r>
+        <w:t xml:space="preserve"> de datos de la propiedad</w:t>
+      </w:r>
     </w:p>
     <w:p/>
     <w:p/>
@@ -4205,6 +4073,7 @@
         <w:rPr>
           <w:noProof/>
           <w:u w:val="single"/>
+          <w:lang w:eastAsia="es-ES"/>
         </w:rPr>
         <mc:AlternateContent>
           <mc:Choice Requires="wps">
@@ -4354,7 +4223,7 @@
                             </w:r>
                             <w:proofErr w:type="spellStart"/>
                             <w:r>
-                              <w:t>create</w:t>
+                              <w:t>uploadFiles</w:t>
                             </w:r>
                             <w:proofErr w:type="spellEnd"/>
                           </w:p>
@@ -4482,7 +4351,7 @@
                       </w:r>
                       <w:proofErr w:type="spellStart"/>
                       <w:r>
-                        <w:t>create</w:t>
+                        <w:t>uploadFiles</w:t>
                       </w:r>
                       <w:proofErr w:type="spellEnd"/>
                     </w:p>
@@ -4511,6 +4380,7 @@
         <w:rPr>
           <w:noProof/>
           <w:u w:val="single"/>
+          <w:lang w:eastAsia="es-ES"/>
         </w:rPr>
         <mc:AlternateContent>
           <mc:Choice Requires="wps">
@@ -4838,6 +4708,7 @@
       <w:r>
         <w:rPr>
           <w:noProof/>
+          <w:lang w:eastAsia="es-ES"/>
         </w:rPr>
         <mc:AlternateContent>
           <mc:Choice Requires="wps">
@@ -5002,8 +4873,6 @@
                             <w:r>
                               <w:t>destroy</w:t>
                             </w:r>
-                            <w:bookmarkStart w:id="0" w:name="_GoBack"/>
-                            <w:bookmarkEnd w:id="0"/>
                           </w:p>
                         </w:txbxContent>
                       </wps:txbx>
@@ -5144,8 +5013,6 @@
                       <w:r>
                         <w:t>destroy</w:t>
                       </w:r>
-                      <w:bookmarkStart w:id="1" w:name="_GoBack"/>
-                      <w:bookmarkEnd w:id="1"/>
                     </w:p>
                   </w:txbxContent>
                 </v:textbox>
@@ -5171,6 +5038,2554 @@
       </w:r>
     </w:p>
     <w:p/>
+    <w:p>
+      <w:pPr>
+        <w:rPr>
+          <w:sz w:val="40"/>
+          <w:szCs w:val="40"/>
+        </w:rPr>
+      </w:pPr>
+      <w:r>
+        <w:rPr>
+          <w:sz w:val="40"/>
+          <w:szCs w:val="40"/>
+        </w:rPr>
+        <w:lastRenderedPageBreak/>
+        <w:t>USUARIOS</w:t>
+      </w:r>
+    </w:p>
+    <w:p>
+      <w:r>
+        <w:t>Listado de usuarios</w:t>
+      </w:r>
+    </w:p>
+    <w:p>
+      <w:r>
+        <w:rPr>
+          <w:noProof/>
+          <w:u w:val="single"/>
+          <w:lang w:eastAsia="es-ES"/>
+        </w:rPr>
+        <mc:AlternateContent>
+          <mc:Choice Requires="wps">
+            <w:drawing>
+              <wp:anchor distT="0" distB="0" distL="114300" distR="114300" simplePos="0" relativeHeight="251692032" behindDoc="0" locked="0" layoutInCell="1" allowOverlap="1" wp14:anchorId="47C9109E" wp14:editId="078F6241">
+                <wp:simplePos x="0" y="0"/>
+                <wp:positionH relativeFrom="column">
+                  <wp:posOffset>-759460</wp:posOffset>
+                </wp:positionH>
+                <wp:positionV relativeFrom="paragraph">
+                  <wp:posOffset>-8255</wp:posOffset>
+                </wp:positionV>
+                <wp:extent cx="6750685" cy="1403985"/>
+                <wp:effectExtent l="0" t="0" r="12065" b="15875"/>
+                <wp:wrapNone/>
+                <wp:docPr id="17" name="Cuadro de texto 2"/>
+                <wp:cNvGraphicFramePr>
+                  <a:graphicFrameLocks xmlns:a="http://schemas.openxmlformats.org/drawingml/2006/main"/>
+                </wp:cNvGraphicFramePr>
+                <a:graphic xmlns:a="http://schemas.openxmlformats.org/drawingml/2006/main">
+                  <a:graphicData uri="http://schemas.microsoft.com/office/word/2010/wordprocessingShape">
+                    <wps:wsp>
+                      <wps:cNvSpPr txBox="1">
+                        <a:spLocks noChangeArrowheads="1"/>
+                      </wps:cNvSpPr>
+                      <wps:spPr bwMode="auto">
+                        <a:xfrm>
+                          <a:off x="0" y="0"/>
+                          <a:ext cx="6750685" cy="1403985"/>
+                        </a:xfrm>
+                        <a:prstGeom prst="rect">
+                          <a:avLst/>
+                        </a:prstGeom>
+                        <a:solidFill>
+                          <a:srgbClr val="FFFFFF"/>
+                        </a:solidFill>
+                        <a:ln w="9525">
+                          <a:solidFill>
+                            <a:srgbClr val="000000"/>
+                          </a:solidFill>
+                          <a:miter lim="800000"/>
+                          <a:headEnd/>
+                          <a:tailEnd/>
+                        </a:ln>
+                      </wps:spPr>
+                      <wps:txbx>
+                        <w:txbxContent>
+                          <w:p>
+                            <w:pPr>
+                              <w:rPr>
+                                <w:lang w:val="en-US"/>
+                              </w:rPr>
+                            </w:pPr>
+                            <w:r>
+                              <w:rPr>
+                                <w:lang w:val="en-US"/>
+                              </w:rPr>
+                              <w:t>-</w:t>
+                            </w:r>
+                            <w:proofErr w:type="spellStart"/>
+                            <w:proofErr w:type="gramStart"/>
+                            <w:r>
+                              <w:rPr>
+                                <w:lang w:val="en-US"/>
+                              </w:rPr>
+                              <w:t>Ruta</w:t>
+                            </w:r>
+                            <w:proofErr w:type="spellEnd"/>
+                            <w:r>
+                              <w:rPr>
+                                <w:lang w:val="en-US"/>
+                              </w:rPr>
+                              <w:t>(</w:t>
+                            </w:r>
+                            <w:proofErr w:type="spellStart"/>
+                            <w:proofErr w:type="gramEnd"/>
+                            <w:r>
+                              <w:rPr>
+                                <w:lang w:val="en-US"/>
+                              </w:rPr>
+                              <w:t>url</w:t>
+                            </w:r>
+                            <w:proofErr w:type="spellEnd"/>
+                            <w:r>
+                              <w:rPr>
+                                <w:lang w:val="en-US"/>
+                              </w:rPr>
+                              <w:t xml:space="preserve">): </w:t>
+                            </w:r>
+                            <w:r>
+                              <w:rPr>
+                                <w:lang w:val="en-US"/>
+                              </w:rPr>
+                              <w:t>users</w:t>
+                            </w:r>
+                            <w:r>
+                              <w:rPr>
+                                <w:lang w:val="en-US"/>
+                              </w:rPr>
+                              <w:t xml:space="preserve">   -</w:t>
+                            </w:r>
+                            <w:proofErr w:type="spellStart"/>
+                            <w:r>
+                              <w:rPr>
+                                <w:lang w:val="en-US"/>
+                              </w:rPr>
+                              <w:t>tipo</w:t>
+                            </w:r>
+                            <w:proofErr w:type="spellEnd"/>
+                            <w:r>
+                              <w:rPr>
+                                <w:lang w:val="en-US"/>
+                              </w:rPr>
+                              <w:t xml:space="preserve">: </w:t>
+                            </w:r>
+                            <w:r>
+                              <w:rPr>
+                                <w:lang w:val="en-US"/>
+                              </w:rPr>
+                              <w:t>GET</w:t>
+                            </w:r>
+                            <w:r>
+                              <w:rPr>
+                                <w:lang w:val="en-US"/>
+                              </w:rPr>
+                              <w:tab/>
+                            </w:r>
+                            <w:r>
+                              <w:rPr>
+                                <w:lang w:val="en-US"/>
+                              </w:rPr>
+                              <w:tab/>
+                            </w:r>
+                            <w:r>
+                              <w:rPr>
+                                <w:lang w:val="en-US"/>
+                              </w:rPr>
+                              <w:tab/>
+                              <w:t>-</w:t>
+                            </w:r>
+                            <w:proofErr w:type="spellStart"/>
+                            <w:r>
+                              <w:rPr>
+                                <w:lang w:val="en-US"/>
+                              </w:rPr>
+                              <w:t>fichero</w:t>
+                            </w:r>
+                            <w:proofErr w:type="spellEnd"/>
+                            <w:r>
+                              <w:rPr>
+                                <w:lang w:val="en-US"/>
+                              </w:rPr>
+                              <w:t xml:space="preserve">: </w:t>
+                            </w:r>
+                            <w:proofErr w:type="spellStart"/>
+                            <w:r>
+                              <w:rPr>
+                                <w:lang w:val="en-US"/>
+                              </w:rPr>
+                              <w:t>proyecto</w:t>
+                            </w:r>
+                            <w:proofErr w:type="spellEnd"/>
+                            <w:r>
+                              <w:rPr>
+                                <w:lang w:val="en-US"/>
+                              </w:rPr>
+                              <w:t>-&gt;routes-&gt;</w:t>
+                            </w:r>
+                            <w:proofErr w:type="spellStart"/>
+                            <w:r>
+                              <w:rPr>
+                                <w:lang w:val="en-US"/>
+                              </w:rPr>
+                              <w:t>web.php</w:t>
+                            </w:r>
+                            <w:proofErr w:type="spellEnd"/>
+                          </w:p>
+                          <w:p>
+                            <w:r>
+                              <w:t xml:space="preserve">-Controlador: </w:t>
+                            </w:r>
+                            <w:proofErr w:type="spellStart"/>
+                            <w:r>
+                              <w:t>User</w:t>
+                            </w:r>
+                            <w:r>
+                              <w:t>Controller</w:t>
+                            </w:r>
+                            <w:proofErr w:type="spellEnd"/>
+                            <w:r>
+                              <w:tab/>
+                              <w:t>-fichero: proyecto-&gt;</w:t>
+                            </w:r>
+                            <w:r>
+                              <w:t>app-&gt;http-&gt;</w:t>
+                            </w:r>
+                            <w:proofErr w:type="spellStart"/>
+                            <w:r>
+                              <w:t>controllers</w:t>
+                            </w:r>
+                            <w:proofErr w:type="spellEnd"/>
+                            <w:r>
+                              <w:t>-&gt;</w:t>
+                            </w:r>
+                            <w:r>
+                              <w:t xml:space="preserve"> </w:t>
+                            </w:r>
+                            <w:proofErr w:type="spellStart"/>
+                            <w:r>
+                              <w:t>UserController.php</w:t>
+                            </w:r>
+                            <w:proofErr w:type="spellEnd"/>
+                          </w:p>
+                          <w:p>
+                            <w:pPr>
+                              <w:rPr>
+                                <w:u w:val="single"/>
+                              </w:rPr>
+                            </w:pPr>
+                            <w:r>
+                              <w:t xml:space="preserve">-Método: </w:t>
+                            </w:r>
+                            <w:proofErr w:type="spellStart"/>
+                            <w:r>
+                              <w:t>index</w:t>
+                            </w:r>
+                            <w:proofErr w:type="spellEnd"/>
+                          </w:p>
+                        </w:txbxContent>
+                      </wps:txbx>
+                      <wps:bodyPr rot="0" vert="horz" wrap="square" lIns="91440" tIns="45720" rIns="91440" bIns="45720" anchor="t" anchorCtr="0">
+                        <a:spAutoFit/>
+                      </wps:bodyPr>
+                    </wps:wsp>
+                  </a:graphicData>
+                </a:graphic>
+                <wp14:sizeRelH relativeFrom="margin">
+                  <wp14:pctWidth>0</wp14:pctWidth>
+                </wp14:sizeRelH>
+                <wp14:sizeRelV relativeFrom="margin">
+                  <wp14:pctHeight>20000</wp14:pctHeight>
+                </wp14:sizeRelV>
+              </wp:anchor>
+            </w:drawing>
+          </mc:Choice>
+          <mc:Fallback>
+            <w:pict>
+              <v:shape id="_x0000_s1042" type="#_x0000_t202" style="position:absolute;margin-left:-59.8pt;margin-top:-.65pt;width:531.55pt;height:110.55pt;z-index:251692032;visibility:visible;mso-wrap-style:square;mso-width-percent:0;mso-height-percent:200;mso-wrap-distance-left:9pt;mso-wrap-distance-top:0;mso-wrap-distance-right:9pt;mso-wrap-distance-bottom:0;mso-position-horizontal:absolute;mso-position-horizontal-relative:text;mso-position-vertical:absolute;mso-position-vertical-relative:text;mso-width-percent:0;mso-height-percent:200;mso-width-relative:margin;mso-height-relative:margin;v-text-anchor:top" o:gfxdata="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">
+                <v:textbox style="mso-fit-shape-to-text:t">
+                  <w:txbxContent>
+                    <w:p>
+                      <w:pPr>
+                        <w:rPr>
+                          <w:lang w:val="en-US"/>
+                        </w:rPr>
+                      </w:pPr>
+                      <w:r>
+                        <w:rPr>
+                          <w:lang w:val="en-US"/>
+                        </w:rPr>
+                        <w:t>-</w:t>
+                      </w:r>
+                      <w:proofErr w:type="spellStart"/>
+                      <w:proofErr w:type="gramStart"/>
+                      <w:r>
+                        <w:rPr>
+                          <w:lang w:val="en-US"/>
+                        </w:rPr>
+                        <w:t>Ruta</w:t>
+                      </w:r>
+                      <w:proofErr w:type="spellEnd"/>
+                      <w:r>
+                        <w:rPr>
+                          <w:lang w:val="en-US"/>
+                        </w:rPr>
+                        <w:t>(</w:t>
+                      </w:r>
+                      <w:proofErr w:type="spellStart"/>
+                      <w:proofErr w:type="gramEnd"/>
+                      <w:r>
+                        <w:rPr>
+                          <w:lang w:val="en-US"/>
+                        </w:rPr>
+                        <w:t>url</w:t>
+                      </w:r>
+                      <w:proofErr w:type="spellEnd"/>
+                      <w:r>
+                        <w:rPr>
+                          <w:lang w:val="en-US"/>
+                        </w:rPr>
+                        <w:t xml:space="preserve">): </w:t>
+                      </w:r>
+                      <w:r>
+                        <w:rPr>
+                          <w:lang w:val="en-US"/>
+                        </w:rPr>
+                        <w:t>users</w:t>
+                      </w:r>
+                      <w:r>
+                        <w:rPr>
+                          <w:lang w:val="en-US"/>
+                        </w:rPr>
+                        <w:t xml:space="preserve">   -</w:t>
+                      </w:r>
+                      <w:proofErr w:type="spellStart"/>
+                      <w:r>
+                        <w:rPr>
+                          <w:lang w:val="en-US"/>
+                        </w:rPr>
+                        <w:t>tipo</w:t>
+                      </w:r>
+                      <w:proofErr w:type="spellEnd"/>
+                      <w:r>
+                        <w:rPr>
+                          <w:lang w:val="en-US"/>
+                        </w:rPr>
+                        <w:t xml:space="preserve">: </w:t>
+                      </w:r>
+                      <w:r>
+                        <w:rPr>
+                          <w:lang w:val="en-US"/>
+                        </w:rPr>
+                        <w:t>GET</w:t>
+                      </w:r>
+                      <w:r>
+                        <w:rPr>
+                          <w:lang w:val="en-US"/>
+                        </w:rPr>
+                        <w:tab/>
+                      </w:r>
+                      <w:r>
+                        <w:rPr>
+                          <w:lang w:val="en-US"/>
+                        </w:rPr>
+                        <w:tab/>
+                      </w:r>
+                      <w:r>
+                        <w:rPr>
+                          <w:lang w:val="en-US"/>
+                        </w:rPr>
+                        <w:tab/>
+                        <w:t>-</w:t>
+                      </w:r>
+                      <w:proofErr w:type="spellStart"/>
+                      <w:r>
+                        <w:rPr>
+                          <w:lang w:val="en-US"/>
+                        </w:rPr>
+                        <w:t>fichero</w:t>
+                      </w:r>
+                      <w:proofErr w:type="spellEnd"/>
+                      <w:r>
+                        <w:rPr>
+                          <w:lang w:val="en-US"/>
+                        </w:rPr>
+                        <w:t xml:space="preserve">: </w:t>
+                      </w:r>
+                      <w:proofErr w:type="spellStart"/>
+                      <w:r>
+                        <w:rPr>
+                          <w:lang w:val="en-US"/>
+                        </w:rPr>
+                        <w:t>proyecto</w:t>
+                      </w:r>
+                      <w:proofErr w:type="spellEnd"/>
+                      <w:r>
+                        <w:rPr>
+                          <w:lang w:val="en-US"/>
+                        </w:rPr>
+                        <w:t>-&gt;routes-&gt;</w:t>
+                      </w:r>
+                      <w:proofErr w:type="spellStart"/>
+                      <w:r>
+                        <w:rPr>
+                          <w:lang w:val="en-US"/>
+                        </w:rPr>
+                        <w:t>web.php</w:t>
+                      </w:r>
+                      <w:proofErr w:type="spellEnd"/>
+                    </w:p>
+                    <w:p>
+                      <w:r>
+                        <w:t xml:space="preserve">-Controlador: </w:t>
+                      </w:r>
+                      <w:proofErr w:type="spellStart"/>
+                      <w:r>
+                        <w:t>User</w:t>
+                      </w:r>
+                      <w:r>
+                        <w:t>Controller</w:t>
+                      </w:r>
+                      <w:proofErr w:type="spellEnd"/>
+                      <w:r>
+                        <w:tab/>
+                        <w:t>-fichero: proyecto-&gt;</w:t>
+                      </w:r>
+                      <w:r>
+                        <w:t>app-&gt;http-&gt;</w:t>
+                      </w:r>
+                      <w:proofErr w:type="spellStart"/>
+                      <w:r>
+                        <w:t>controllers</w:t>
+                      </w:r>
+                      <w:proofErr w:type="spellEnd"/>
+                      <w:r>
+                        <w:t>-&gt;</w:t>
+                      </w:r>
+                      <w:r>
+                        <w:t xml:space="preserve"> </w:t>
+                      </w:r>
+                      <w:proofErr w:type="spellStart"/>
+                      <w:r>
+                        <w:t>UserController.php</w:t>
+                      </w:r>
+                      <w:proofErr w:type="spellEnd"/>
+                    </w:p>
+                    <w:p>
+                      <w:pPr>
+                        <w:rPr>
+                          <w:u w:val="single"/>
+                        </w:rPr>
+                      </w:pPr>
+                      <w:r>
+                        <w:t xml:space="preserve">-Método: </w:t>
+                      </w:r>
+                      <w:proofErr w:type="spellStart"/>
+                      <w:r>
+                        <w:t>index</w:t>
+                      </w:r>
+                      <w:proofErr w:type="spellEnd"/>
+                    </w:p>
+                  </w:txbxContent>
+                </v:textbox>
+              </v:shape>
+            </w:pict>
+          </mc:Fallback>
+        </mc:AlternateContent>
+      </w:r>
+    </w:p>
+    <w:p/>
+    <w:p/>
+    <w:p/>
+    <w:p>
+      <w:r>
+        <w:rPr>
+          <w:noProof/>
+          <w:u w:val="single"/>
+          <w:lang w:eastAsia="es-ES"/>
+        </w:rPr>
+        <mc:AlternateContent>
+          <mc:Choice Requires="wps">
+            <w:drawing>
+              <wp:anchor distT="0" distB="0" distL="114300" distR="114300" simplePos="0" relativeHeight="251694080" behindDoc="0" locked="0" layoutInCell="1" allowOverlap="1" wp14:anchorId="1CE73214" wp14:editId="6C78E98D">
+                <wp:simplePos x="0" y="0"/>
+                <wp:positionH relativeFrom="column">
+                  <wp:posOffset>-756004</wp:posOffset>
+                </wp:positionH>
+                <wp:positionV relativeFrom="paragraph">
+                  <wp:posOffset>286385</wp:posOffset>
+                </wp:positionV>
+                <wp:extent cx="6750685" cy="1403985"/>
+                <wp:effectExtent l="0" t="0" r="12065" b="15875"/>
+                <wp:wrapNone/>
+                <wp:docPr id="18" name="Cuadro de texto 2"/>
+                <wp:cNvGraphicFramePr>
+                  <a:graphicFrameLocks xmlns:a="http://schemas.openxmlformats.org/drawingml/2006/main"/>
+                </wp:cNvGraphicFramePr>
+                <a:graphic xmlns:a="http://schemas.openxmlformats.org/drawingml/2006/main">
+                  <a:graphicData uri="http://schemas.microsoft.com/office/word/2010/wordprocessingShape">
+                    <wps:wsp>
+                      <wps:cNvSpPr txBox="1">
+                        <a:spLocks noChangeArrowheads="1"/>
+                      </wps:cNvSpPr>
+                      <wps:spPr bwMode="auto">
+                        <a:xfrm>
+                          <a:off x="0" y="0"/>
+                          <a:ext cx="6750685" cy="1403985"/>
+                        </a:xfrm>
+                        <a:prstGeom prst="rect">
+                          <a:avLst/>
+                        </a:prstGeom>
+                        <a:solidFill>
+                          <a:srgbClr val="FFFFFF"/>
+                        </a:solidFill>
+                        <a:ln w="9525">
+                          <a:solidFill>
+                            <a:srgbClr val="000000"/>
+                          </a:solidFill>
+                          <a:miter lim="800000"/>
+                          <a:headEnd/>
+                          <a:tailEnd/>
+                        </a:ln>
+                      </wps:spPr>
+                      <wps:txbx>
+                        <w:txbxContent>
+                          <w:p>
+                            <w:r>
+                              <w:t>-</w:t>
+                            </w:r>
+                            <w:proofErr w:type="gramStart"/>
+                            <w:r>
+                              <w:t>Ruta(</w:t>
+                            </w:r>
+                            <w:proofErr w:type="spellStart"/>
+                            <w:proofErr w:type="gramEnd"/>
+                            <w:r>
+                              <w:t>url</w:t>
+                            </w:r>
+                            <w:proofErr w:type="spellEnd"/>
+                            <w:r>
+                              <w:t xml:space="preserve">): </w:t>
+                            </w:r>
+                            <w:proofErr w:type="spellStart"/>
+                            <w:r>
+                              <w:t>users</w:t>
+                            </w:r>
+                            <w:proofErr w:type="spellEnd"/>
+                            <w:r>
+                              <w:t>/{</w:t>
+                            </w:r>
+                            <w:proofErr w:type="spellStart"/>
+                            <w:r>
+                              <w:t>user</w:t>
+                            </w:r>
+                            <w:proofErr w:type="spellEnd"/>
+                            <w:r>
+                              <w:t xml:space="preserve">}   </w:t>
+                            </w:r>
+                            <w:r>
+                              <w:t xml:space="preserve">-tipo: </w:t>
+                            </w:r>
+                            <w:r>
+                              <w:t>DELETE</w:t>
+                            </w:r>
+                            <w:r>
+                              <w:tab/>
+                            </w:r>
+                            <w:r>
+                              <w:tab/>
+                            </w:r>
+                            <w:r>
+                              <w:tab/>
+                              <w:t>-fichero: proyecto-&gt;</w:t>
+                            </w:r>
+                            <w:proofErr w:type="spellStart"/>
+                            <w:r>
+                              <w:t>routes</w:t>
+                            </w:r>
+                            <w:proofErr w:type="spellEnd"/>
+                            <w:r>
+                              <w:t>-&gt;</w:t>
+                            </w:r>
+                            <w:proofErr w:type="spellStart"/>
+                            <w:r>
+                              <w:t>web.php</w:t>
+                            </w:r>
+                            <w:proofErr w:type="spellEnd"/>
+                          </w:p>
+                          <w:p>
+                            <w:r>
+                              <w:t xml:space="preserve">-Controlador: </w:t>
+                            </w:r>
+                            <w:proofErr w:type="spellStart"/>
+                            <w:r>
+                              <w:t>UserController</w:t>
+                            </w:r>
+                            <w:proofErr w:type="spellEnd"/>
+                            <w:r>
+                              <w:tab/>
+                              <w:t>-fichero: proyecto-&gt;</w:t>
+                            </w:r>
+                            <w:r>
+                              <w:t>app-&gt;http-&gt;</w:t>
+                            </w:r>
+                            <w:proofErr w:type="spellStart"/>
+                            <w:r>
+                              <w:t>controllers</w:t>
+                            </w:r>
+                            <w:proofErr w:type="spellEnd"/>
+                            <w:r>
+                              <w:t>-&gt;</w:t>
+                            </w:r>
+                            <w:r>
+                              <w:t xml:space="preserve"> </w:t>
+                            </w:r>
+                            <w:proofErr w:type="spellStart"/>
+                            <w:r>
+                              <w:t>UserController.php</w:t>
+                            </w:r>
+                            <w:proofErr w:type="spellEnd"/>
+                          </w:p>
+                          <w:p>
+                            <w:pPr>
+                              <w:rPr>
+                                <w:u w:val="single"/>
+                              </w:rPr>
+                            </w:pPr>
+                            <w:r>
+                              <w:t xml:space="preserve">-Método: </w:t>
+                            </w:r>
+                            <w:proofErr w:type="spellStart"/>
+                            <w:r>
+                              <w:t>destroy</w:t>
+                            </w:r>
+                            <w:proofErr w:type="spellEnd"/>
+                          </w:p>
+                        </w:txbxContent>
+                      </wps:txbx>
+                      <wps:bodyPr rot="0" vert="horz" wrap="square" lIns="91440" tIns="45720" rIns="91440" bIns="45720" anchor="t" anchorCtr="0">
+                        <a:spAutoFit/>
+                      </wps:bodyPr>
+                    </wps:wsp>
+                  </a:graphicData>
+                </a:graphic>
+                <wp14:sizeRelH relativeFrom="margin">
+                  <wp14:pctWidth>0</wp14:pctWidth>
+                </wp14:sizeRelH>
+                <wp14:sizeRelV relativeFrom="margin">
+                  <wp14:pctHeight>20000</wp14:pctHeight>
+                </wp14:sizeRelV>
+              </wp:anchor>
+            </w:drawing>
+          </mc:Choice>
+          <mc:Fallback>
+            <w:pict>
+              <v:shape id="_x0000_s1043" type="#_x0000_t202" style="position:absolute;margin-left:-59.55pt;margin-top:22.55pt;width:531.55pt;height:110.55pt;z-index:251694080;visibility:visible;mso-wrap-style:square;mso-width-percent:0;mso-height-percent:200;mso-wrap-distance-left:9pt;mso-wrap-distance-top:0;mso-wrap-distance-right:9pt;mso-wrap-distance-bottom:0;mso-position-horizontal:absolute;mso-position-horizontal-relative:text;mso-position-vertical:absolute;mso-position-vertical-relative:text;mso-width-percent:0;mso-height-percent:200;mso-width-relative:margin;mso-height-relative:margin;v-text-anchor:top" o:gfxdata="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">
+                <v:textbox style="mso-fit-shape-to-text:t">
+                  <w:txbxContent>
+                    <w:p>
+                      <w:r>
+                        <w:t>-</w:t>
+                      </w:r>
+                      <w:proofErr w:type="gramStart"/>
+                      <w:r>
+                        <w:t>Ruta(</w:t>
+                      </w:r>
+                      <w:proofErr w:type="spellStart"/>
+                      <w:proofErr w:type="gramEnd"/>
+                      <w:r>
+                        <w:t>url</w:t>
+                      </w:r>
+                      <w:proofErr w:type="spellEnd"/>
+                      <w:r>
+                        <w:t xml:space="preserve">): </w:t>
+                      </w:r>
+                      <w:proofErr w:type="spellStart"/>
+                      <w:r>
+                        <w:t>users</w:t>
+                      </w:r>
+                      <w:proofErr w:type="spellEnd"/>
+                      <w:r>
+                        <w:t>/{</w:t>
+                      </w:r>
+                      <w:proofErr w:type="spellStart"/>
+                      <w:r>
+                        <w:t>user</w:t>
+                      </w:r>
+                      <w:proofErr w:type="spellEnd"/>
+                      <w:r>
+                        <w:t xml:space="preserve">}   </w:t>
+                      </w:r>
+                      <w:r>
+                        <w:t xml:space="preserve">-tipo: </w:t>
+                      </w:r>
+                      <w:r>
+                        <w:t>DELETE</w:t>
+                      </w:r>
+                      <w:r>
+                        <w:tab/>
+                      </w:r>
+                      <w:r>
+                        <w:tab/>
+                      </w:r>
+                      <w:r>
+                        <w:tab/>
+                        <w:t>-fichero: proyecto-&gt;</w:t>
+                      </w:r>
+                      <w:proofErr w:type="spellStart"/>
+                      <w:r>
+                        <w:t>routes</w:t>
+                      </w:r>
+                      <w:proofErr w:type="spellEnd"/>
+                      <w:r>
+                        <w:t>-&gt;</w:t>
+                      </w:r>
+                      <w:proofErr w:type="spellStart"/>
+                      <w:r>
+                        <w:t>web.php</w:t>
+                      </w:r>
+                      <w:proofErr w:type="spellEnd"/>
+                    </w:p>
+                    <w:p>
+                      <w:r>
+                        <w:t xml:space="preserve">-Controlador: </w:t>
+                      </w:r>
+                      <w:proofErr w:type="spellStart"/>
+                      <w:r>
+                        <w:t>UserController</w:t>
+                      </w:r>
+                      <w:proofErr w:type="spellEnd"/>
+                      <w:r>
+                        <w:tab/>
+                        <w:t>-fichero: proyecto-&gt;</w:t>
+                      </w:r>
+                      <w:r>
+                        <w:t>app-&gt;http-&gt;</w:t>
+                      </w:r>
+                      <w:proofErr w:type="spellStart"/>
+                      <w:r>
+                        <w:t>controllers</w:t>
+                      </w:r>
+                      <w:proofErr w:type="spellEnd"/>
+                      <w:r>
+                        <w:t>-&gt;</w:t>
+                      </w:r>
+                      <w:r>
+                        <w:t xml:space="preserve"> </w:t>
+                      </w:r>
+                      <w:proofErr w:type="spellStart"/>
+                      <w:r>
+                        <w:t>UserController.php</w:t>
+                      </w:r>
+                      <w:proofErr w:type="spellEnd"/>
+                    </w:p>
+                    <w:p>
+                      <w:pPr>
+                        <w:rPr>
+                          <w:u w:val="single"/>
+                        </w:rPr>
+                      </w:pPr>
+                      <w:r>
+                        <w:t xml:space="preserve">-Método: </w:t>
+                      </w:r>
+                      <w:proofErr w:type="spellStart"/>
+                      <w:r>
+                        <w:t>destroy</w:t>
+                      </w:r>
+                      <w:proofErr w:type="spellEnd"/>
+                    </w:p>
+                  </w:txbxContent>
+                </v:textbox>
+              </v:shape>
+            </w:pict>
+          </mc:Fallback>
+        </mc:AlternateContent>
+      </w:r>
+      <w:r>
+        <w:t>Eliminación de usuarios</w:t>
+      </w:r>
+    </w:p>
+    <w:p/>
+    <w:p/>
+    <w:p/>
+    <w:p/>
+    <w:p>
+      <w:r>
+        <w:rPr>
+          <w:noProof/>
+          <w:u w:val="single"/>
+          <w:lang w:eastAsia="es-ES"/>
+        </w:rPr>
+        <mc:AlternateContent>
+          <mc:Choice Requires="wps">
+            <w:drawing>
+              <wp:anchor distT="0" distB="0" distL="114300" distR="114300" simplePos="0" relativeHeight="251696128" behindDoc="0" locked="0" layoutInCell="1" allowOverlap="1" wp14:anchorId="0A1A88DE" wp14:editId="3701631F">
+                <wp:simplePos x="0" y="0"/>
+                <wp:positionH relativeFrom="column">
+                  <wp:posOffset>-763270</wp:posOffset>
+                </wp:positionH>
+                <wp:positionV relativeFrom="paragraph">
+                  <wp:posOffset>269240</wp:posOffset>
+                </wp:positionV>
+                <wp:extent cx="6750685" cy="1403985"/>
+                <wp:effectExtent l="0" t="0" r="12065" b="15875"/>
+                <wp:wrapNone/>
+                <wp:docPr id="19" name="Cuadro de texto 2"/>
+                <wp:cNvGraphicFramePr>
+                  <a:graphicFrameLocks xmlns:a="http://schemas.openxmlformats.org/drawingml/2006/main"/>
+                </wp:cNvGraphicFramePr>
+                <a:graphic xmlns:a="http://schemas.openxmlformats.org/drawingml/2006/main">
+                  <a:graphicData uri="http://schemas.microsoft.com/office/word/2010/wordprocessingShape">
+                    <wps:wsp>
+                      <wps:cNvSpPr txBox="1">
+                        <a:spLocks noChangeArrowheads="1"/>
+                      </wps:cNvSpPr>
+                      <wps:spPr bwMode="auto">
+                        <a:xfrm>
+                          <a:off x="0" y="0"/>
+                          <a:ext cx="6750685" cy="1403985"/>
+                        </a:xfrm>
+                        <a:prstGeom prst="rect">
+                          <a:avLst/>
+                        </a:prstGeom>
+                        <a:solidFill>
+                          <a:srgbClr val="FFFFFF"/>
+                        </a:solidFill>
+                        <a:ln w="9525">
+                          <a:solidFill>
+                            <a:srgbClr val="000000"/>
+                          </a:solidFill>
+                          <a:miter lim="800000"/>
+                          <a:headEnd/>
+                          <a:tailEnd/>
+                        </a:ln>
+                      </wps:spPr>
+                      <wps:txbx>
+                        <w:txbxContent>
+                          <w:p>
+                            <w:pPr>
+                              <w:rPr>
+                                <w:lang w:val="en-US"/>
+                              </w:rPr>
+                            </w:pPr>
+                            <w:r>
+                              <w:rPr>
+                                <w:lang w:val="en-US"/>
+                              </w:rPr>
+                              <w:t>-</w:t>
+                            </w:r>
+                            <w:proofErr w:type="spellStart"/>
+                            <w:proofErr w:type="gramStart"/>
+                            <w:r>
+                              <w:rPr>
+                                <w:lang w:val="en-US"/>
+                              </w:rPr>
+                              <w:t>Ruta</w:t>
+                            </w:r>
+                            <w:proofErr w:type="spellEnd"/>
+                            <w:r>
+                              <w:rPr>
+                                <w:lang w:val="en-US"/>
+                              </w:rPr>
+                              <w:t>(</w:t>
+                            </w:r>
+                            <w:proofErr w:type="spellStart"/>
+                            <w:proofErr w:type="gramEnd"/>
+                            <w:r>
+                              <w:rPr>
+                                <w:lang w:val="en-US"/>
+                              </w:rPr>
+                              <w:t>url</w:t>
+                            </w:r>
+                            <w:proofErr w:type="spellEnd"/>
+                            <w:r>
+                              <w:rPr>
+                                <w:lang w:val="en-US"/>
+                              </w:rPr>
+                              <w:t xml:space="preserve">): </w:t>
+                            </w:r>
+                            <w:r>
+                              <w:rPr>
+                                <w:lang w:val="en-US"/>
+                              </w:rPr>
+                              <w:t xml:space="preserve">users/{user}/edit    </w:t>
+                            </w:r>
+                            <w:r>
+                              <w:rPr>
+                                <w:lang w:val="en-US"/>
+                              </w:rPr>
+                              <w:t>-</w:t>
+                            </w:r>
+                            <w:proofErr w:type="spellStart"/>
+                            <w:r>
+                              <w:rPr>
+                                <w:lang w:val="en-US"/>
+                              </w:rPr>
+                              <w:t>tipo</w:t>
+                            </w:r>
+                            <w:proofErr w:type="spellEnd"/>
+                            <w:r>
+                              <w:rPr>
+                                <w:lang w:val="en-US"/>
+                              </w:rPr>
+                              <w:t xml:space="preserve">: </w:t>
+                            </w:r>
+                            <w:r>
+                              <w:rPr>
+                                <w:lang w:val="en-US"/>
+                              </w:rPr>
+                              <w:t>GET</w:t>
+                            </w:r>
+                            <w:r>
+                              <w:rPr>
+                                <w:lang w:val="en-US"/>
+                              </w:rPr>
+                              <w:tab/>
+                            </w:r>
+                            <w:r>
+                              <w:rPr>
+                                <w:lang w:val="en-US"/>
+                              </w:rPr>
+                              <w:tab/>
+                            </w:r>
+                            <w:r>
+                              <w:rPr>
+                                <w:lang w:val="en-US"/>
+                              </w:rPr>
+                              <w:tab/>
+                              <w:t>-</w:t>
+                            </w:r>
+                            <w:proofErr w:type="spellStart"/>
+                            <w:r>
+                              <w:rPr>
+                                <w:lang w:val="en-US"/>
+                              </w:rPr>
+                              <w:t>fichero</w:t>
+                            </w:r>
+                            <w:proofErr w:type="spellEnd"/>
+                            <w:r>
+                              <w:rPr>
+                                <w:lang w:val="en-US"/>
+                              </w:rPr>
+                              <w:t xml:space="preserve">: </w:t>
+                            </w:r>
+                            <w:proofErr w:type="spellStart"/>
+                            <w:r>
+                              <w:rPr>
+                                <w:lang w:val="en-US"/>
+                              </w:rPr>
+                              <w:t>proyecto</w:t>
+                            </w:r>
+                            <w:proofErr w:type="spellEnd"/>
+                            <w:r>
+                              <w:rPr>
+                                <w:lang w:val="en-US"/>
+                              </w:rPr>
+                              <w:t>-&gt;routes-&gt;</w:t>
+                            </w:r>
+                            <w:proofErr w:type="spellStart"/>
+                            <w:r>
+                              <w:rPr>
+                                <w:lang w:val="en-US"/>
+                              </w:rPr>
+                              <w:t>web.php</w:t>
+                            </w:r>
+                            <w:proofErr w:type="spellEnd"/>
+                          </w:p>
+                          <w:p>
+                            <w:r>
+                              <w:t xml:space="preserve">-Controlador: </w:t>
+                            </w:r>
+                            <w:proofErr w:type="spellStart"/>
+                            <w:r>
+                              <w:t>UserController</w:t>
+                            </w:r>
+                            <w:proofErr w:type="spellEnd"/>
+                            <w:r>
+                              <w:tab/>
+                              <w:t>-fichero: proyecto-&gt;</w:t>
+                            </w:r>
+                            <w:r>
+                              <w:t>app-&gt;http-&gt;</w:t>
+                            </w:r>
+                            <w:proofErr w:type="spellStart"/>
+                            <w:r>
+                              <w:t>controllers</w:t>
+                            </w:r>
+                            <w:proofErr w:type="spellEnd"/>
+                            <w:r>
+                              <w:t>-&gt;</w:t>
+                            </w:r>
+                            <w:r>
+                              <w:t xml:space="preserve"> </w:t>
+                            </w:r>
+                            <w:proofErr w:type="spellStart"/>
+                            <w:r>
+                              <w:t>UserController.php</w:t>
+                            </w:r>
+                            <w:proofErr w:type="spellEnd"/>
+                          </w:p>
+                          <w:p>
+                            <w:r>
+                              <w:t xml:space="preserve">-Método: </w:t>
+                            </w:r>
+                            <w:proofErr w:type="spellStart"/>
+                            <w:r>
+                              <w:t>edit</w:t>
+                            </w:r>
+                            <w:proofErr w:type="spellEnd"/>
+                          </w:p>
+                        </w:txbxContent>
+                      </wps:txbx>
+                      <wps:bodyPr rot="0" vert="horz" wrap="square" lIns="91440" tIns="45720" rIns="91440" bIns="45720" anchor="t" anchorCtr="0">
+                        <a:spAutoFit/>
+                      </wps:bodyPr>
+                    </wps:wsp>
+                  </a:graphicData>
+                </a:graphic>
+                <wp14:sizeRelH relativeFrom="margin">
+                  <wp14:pctWidth>0</wp14:pctWidth>
+                </wp14:sizeRelH>
+                <wp14:sizeRelV relativeFrom="margin">
+                  <wp14:pctHeight>20000</wp14:pctHeight>
+                </wp14:sizeRelV>
+              </wp:anchor>
+            </w:drawing>
+          </mc:Choice>
+          <mc:Fallback>
+            <w:pict>
+              <v:shape id="_x0000_s1044" type="#_x0000_t202" style="position:absolute;margin-left:-60.1pt;margin-top:21.2pt;width:531.55pt;height:110.55pt;z-index:251696128;visibility:visible;mso-wrap-style:square;mso-width-percent:0;mso-height-percent:200;mso-wrap-distance-left:9pt;mso-wrap-distance-top:0;mso-wrap-distance-right:9pt;mso-wrap-distance-bottom:0;mso-position-horizontal:absolute;mso-position-horizontal-relative:text;mso-position-vertical:absolute;mso-position-vertical-relative:text;mso-width-percent:0;mso-height-percent:200;mso-width-relative:margin;mso-height-relative:margin;v-text-anchor:top" o:gfxdata="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">
+                <v:textbox style="mso-fit-shape-to-text:t">
+                  <w:txbxContent>
+                    <w:p>
+                      <w:pPr>
+                        <w:rPr>
+                          <w:lang w:val="en-US"/>
+                        </w:rPr>
+                      </w:pPr>
+                      <w:r>
+                        <w:rPr>
+                          <w:lang w:val="en-US"/>
+                        </w:rPr>
+                        <w:t>-</w:t>
+                      </w:r>
+                      <w:proofErr w:type="spellStart"/>
+                      <w:proofErr w:type="gramStart"/>
+                      <w:r>
+                        <w:rPr>
+                          <w:lang w:val="en-US"/>
+                        </w:rPr>
+                        <w:t>Ruta</w:t>
+                      </w:r>
+                      <w:proofErr w:type="spellEnd"/>
+                      <w:r>
+                        <w:rPr>
+                          <w:lang w:val="en-US"/>
+                        </w:rPr>
+                        <w:t>(</w:t>
+                      </w:r>
+                      <w:proofErr w:type="spellStart"/>
+                      <w:proofErr w:type="gramEnd"/>
+                      <w:r>
+                        <w:rPr>
+                          <w:lang w:val="en-US"/>
+                        </w:rPr>
+                        <w:t>url</w:t>
+                      </w:r>
+                      <w:proofErr w:type="spellEnd"/>
+                      <w:r>
+                        <w:rPr>
+                          <w:lang w:val="en-US"/>
+                        </w:rPr>
+                        <w:t xml:space="preserve">): </w:t>
+                      </w:r>
+                      <w:r>
+                        <w:rPr>
+                          <w:lang w:val="en-US"/>
+                        </w:rPr>
+                        <w:t xml:space="preserve">users/{user}/edit    </w:t>
+                      </w:r>
+                      <w:r>
+                        <w:rPr>
+                          <w:lang w:val="en-US"/>
+                        </w:rPr>
+                        <w:t>-</w:t>
+                      </w:r>
+                      <w:proofErr w:type="spellStart"/>
+                      <w:r>
+                        <w:rPr>
+                          <w:lang w:val="en-US"/>
+                        </w:rPr>
+                        <w:t>tipo</w:t>
+                      </w:r>
+                      <w:proofErr w:type="spellEnd"/>
+                      <w:r>
+                        <w:rPr>
+                          <w:lang w:val="en-US"/>
+                        </w:rPr>
+                        <w:t xml:space="preserve">: </w:t>
+                      </w:r>
+                      <w:r>
+                        <w:rPr>
+                          <w:lang w:val="en-US"/>
+                        </w:rPr>
+                        <w:t>GET</w:t>
+                      </w:r>
+                      <w:r>
+                        <w:rPr>
+                          <w:lang w:val="en-US"/>
+                        </w:rPr>
+                        <w:tab/>
+                      </w:r>
+                      <w:r>
+                        <w:rPr>
+                          <w:lang w:val="en-US"/>
+                        </w:rPr>
+                        <w:tab/>
+                      </w:r>
+                      <w:r>
+                        <w:rPr>
+                          <w:lang w:val="en-US"/>
+                        </w:rPr>
+                        <w:tab/>
+                        <w:t>-</w:t>
+                      </w:r>
+                      <w:proofErr w:type="spellStart"/>
+                      <w:r>
+                        <w:rPr>
+                          <w:lang w:val="en-US"/>
+                        </w:rPr>
+                        <w:t>fichero</w:t>
+                      </w:r>
+                      <w:proofErr w:type="spellEnd"/>
+                      <w:r>
+                        <w:rPr>
+                          <w:lang w:val="en-US"/>
+                        </w:rPr>
+                        <w:t xml:space="preserve">: </w:t>
+                      </w:r>
+                      <w:proofErr w:type="spellStart"/>
+                      <w:r>
+                        <w:rPr>
+                          <w:lang w:val="en-US"/>
+                        </w:rPr>
+                        <w:t>proyecto</w:t>
+                      </w:r>
+                      <w:proofErr w:type="spellEnd"/>
+                      <w:r>
+                        <w:rPr>
+                          <w:lang w:val="en-US"/>
+                        </w:rPr>
+                        <w:t>-&gt;routes-&gt;</w:t>
+                      </w:r>
+                      <w:proofErr w:type="spellStart"/>
+                      <w:r>
+                        <w:rPr>
+                          <w:lang w:val="en-US"/>
+                        </w:rPr>
+                        <w:t>web.php</w:t>
+                      </w:r>
+                      <w:proofErr w:type="spellEnd"/>
+                    </w:p>
+                    <w:p>
+                      <w:r>
+                        <w:t xml:space="preserve">-Controlador: </w:t>
+                      </w:r>
+                      <w:proofErr w:type="spellStart"/>
+                      <w:r>
+                        <w:t>UserController</w:t>
+                      </w:r>
+                      <w:proofErr w:type="spellEnd"/>
+                      <w:r>
+                        <w:tab/>
+                        <w:t>-fichero: proyecto-&gt;</w:t>
+                      </w:r>
+                      <w:r>
+                        <w:t>app-&gt;http-&gt;</w:t>
+                      </w:r>
+                      <w:proofErr w:type="spellStart"/>
+                      <w:r>
+                        <w:t>controllers</w:t>
+                      </w:r>
+                      <w:proofErr w:type="spellEnd"/>
+                      <w:r>
+                        <w:t>-&gt;</w:t>
+                      </w:r>
+                      <w:r>
+                        <w:t xml:space="preserve"> </w:t>
+                      </w:r>
+                      <w:proofErr w:type="spellStart"/>
+                      <w:r>
+                        <w:t>UserController.php</w:t>
+                      </w:r>
+                      <w:proofErr w:type="spellEnd"/>
+                    </w:p>
+                    <w:p>
+                      <w:r>
+                        <w:t xml:space="preserve">-Método: </w:t>
+                      </w:r>
+                      <w:proofErr w:type="spellStart"/>
+                      <w:r>
+                        <w:t>edit</w:t>
+                      </w:r>
+                      <w:proofErr w:type="spellEnd"/>
+                    </w:p>
+                  </w:txbxContent>
+                </v:textbox>
+              </v:shape>
+            </w:pict>
+          </mc:Fallback>
+        </mc:AlternateContent>
+      </w:r>
+      <w:r>
+        <w:t>Edición de usuarios</w:t>
+      </w:r>
+    </w:p>
+    <w:p/>
+    <w:p/>
+    <w:p/>
+    <w:p/>
+    <w:p>
+      <w:r>
+        <w:rPr>
+          <w:noProof/>
+          <w:u w:val="single"/>
+          <w:lang w:eastAsia="es-ES"/>
+        </w:rPr>
+        <mc:AlternateContent>
+          <mc:Choice Requires="wps">
+            <w:drawing>
+              <wp:anchor distT="0" distB="0" distL="114300" distR="114300" simplePos="0" relativeHeight="251698176" behindDoc="0" locked="0" layoutInCell="1" allowOverlap="1" wp14:anchorId="1044BF74" wp14:editId="38718402">
+                <wp:simplePos x="0" y="0"/>
+                <wp:positionH relativeFrom="column">
+                  <wp:posOffset>-749300</wp:posOffset>
+                </wp:positionH>
+                <wp:positionV relativeFrom="paragraph">
+                  <wp:posOffset>230505</wp:posOffset>
+                </wp:positionV>
+                <wp:extent cx="6750685" cy="1403985"/>
+                <wp:effectExtent l="0" t="0" r="12065" b="15875"/>
+                <wp:wrapNone/>
+                <wp:docPr id="20" name="Cuadro de texto 2"/>
+                <wp:cNvGraphicFramePr>
+                  <a:graphicFrameLocks xmlns:a="http://schemas.openxmlformats.org/drawingml/2006/main"/>
+                </wp:cNvGraphicFramePr>
+                <a:graphic xmlns:a="http://schemas.openxmlformats.org/drawingml/2006/main">
+                  <a:graphicData uri="http://schemas.microsoft.com/office/word/2010/wordprocessingShape">
+                    <wps:wsp>
+                      <wps:cNvSpPr txBox="1">
+                        <a:spLocks noChangeArrowheads="1"/>
+                      </wps:cNvSpPr>
+                      <wps:spPr bwMode="auto">
+                        <a:xfrm>
+                          <a:off x="0" y="0"/>
+                          <a:ext cx="6750685" cy="1403985"/>
+                        </a:xfrm>
+                        <a:prstGeom prst="rect">
+                          <a:avLst/>
+                        </a:prstGeom>
+                        <a:solidFill>
+                          <a:srgbClr val="FFFFFF"/>
+                        </a:solidFill>
+                        <a:ln w="9525">
+                          <a:solidFill>
+                            <a:srgbClr val="000000"/>
+                          </a:solidFill>
+                          <a:miter lim="800000"/>
+                          <a:headEnd/>
+                          <a:tailEnd/>
+                        </a:ln>
+                      </wps:spPr>
+                      <wps:txbx>
+                        <w:txbxContent>
+                          <w:p>
+                            <w:pPr>
+                              <w:rPr>
+                                <w:lang w:val="en-US"/>
+                              </w:rPr>
+                            </w:pPr>
+                            <w:r>
+                              <w:rPr>
+                                <w:lang w:val="en-US"/>
+                              </w:rPr>
+                              <w:t>-</w:t>
+                            </w:r>
+                            <w:proofErr w:type="spellStart"/>
+                            <w:proofErr w:type="gramStart"/>
+                            <w:r>
+                              <w:rPr>
+                                <w:lang w:val="en-US"/>
+                              </w:rPr>
+                              <w:t>Ruta</w:t>
+                            </w:r>
+                            <w:proofErr w:type="spellEnd"/>
+                            <w:r>
+                              <w:rPr>
+                                <w:lang w:val="en-US"/>
+                              </w:rPr>
+                              <w:t>(</w:t>
+                            </w:r>
+                            <w:proofErr w:type="spellStart"/>
+                            <w:proofErr w:type="gramEnd"/>
+                            <w:r>
+                              <w:rPr>
+                                <w:lang w:val="en-US"/>
+                              </w:rPr>
+                              <w:t>url</w:t>
+                            </w:r>
+                            <w:proofErr w:type="spellEnd"/>
+                            <w:r>
+                              <w:rPr>
+                                <w:lang w:val="en-US"/>
+                              </w:rPr>
+                              <w:t>): users/{user}/edit    -</w:t>
+                            </w:r>
+                            <w:proofErr w:type="spellStart"/>
+                            <w:r>
+                              <w:rPr>
+                                <w:lang w:val="en-US"/>
+                              </w:rPr>
+                              <w:t>tipo</w:t>
+                            </w:r>
+                            <w:proofErr w:type="spellEnd"/>
+                            <w:r>
+                              <w:rPr>
+                                <w:lang w:val="en-US"/>
+                              </w:rPr>
+                              <w:t xml:space="preserve">: </w:t>
+                            </w:r>
+                            <w:r>
+                              <w:rPr>
+                                <w:lang w:val="en-US"/>
+                              </w:rPr>
+                              <w:t>PUT</w:t>
+                            </w:r>
+                            <w:r>
+                              <w:rPr>
+                                <w:lang w:val="en-US"/>
+                              </w:rPr>
+                              <w:tab/>
+                            </w:r>
+                            <w:r>
+                              <w:rPr>
+                                <w:lang w:val="en-US"/>
+                              </w:rPr>
+                              <w:tab/>
+                            </w:r>
+                            <w:r>
+                              <w:rPr>
+                                <w:lang w:val="en-US"/>
+                              </w:rPr>
+                              <w:tab/>
+                              <w:t>-</w:t>
+                            </w:r>
+                            <w:proofErr w:type="spellStart"/>
+                            <w:r>
+                              <w:rPr>
+                                <w:lang w:val="en-US"/>
+                              </w:rPr>
+                              <w:t>fichero</w:t>
+                            </w:r>
+                            <w:proofErr w:type="spellEnd"/>
+                            <w:r>
+                              <w:rPr>
+                                <w:lang w:val="en-US"/>
+                              </w:rPr>
+                              <w:t xml:space="preserve">: </w:t>
+                            </w:r>
+                            <w:proofErr w:type="spellStart"/>
+                            <w:r>
+                              <w:rPr>
+                                <w:lang w:val="en-US"/>
+                              </w:rPr>
+                              <w:t>proyecto</w:t>
+                            </w:r>
+                            <w:proofErr w:type="spellEnd"/>
+                            <w:r>
+                              <w:rPr>
+                                <w:lang w:val="en-US"/>
+                              </w:rPr>
+                              <w:t>-&gt;routes-&gt;</w:t>
+                            </w:r>
+                            <w:proofErr w:type="spellStart"/>
+                            <w:r>
+                              <w:rPr>
+                                <w:lang w:val="en-US"/>
+                              </w:rPr>
+                              <w:t>web.php</w:t>
+                            </w:r>
+                            <w:proofErr w:type="spellEnd"/>
+                          </w:p>
+                          <w:p>
+                            <w:r>
+                              <w:t xml:space="preserve">-Controlador: </w:t>
+                            </w:r>
+                            <w:proofErr w:type="spellStart"/>
+                            <w:r>
+                              <w:t>UserController</w:t>
+                            </w:r>
+                            <w:proofErr w:type="spellEnd"/>
+                            <w:r>
+                              <w:tab/>
+                              <w:t>-fichero: proyecto-&gt;</w:t>
+                            </w:r>
+                            <w:r>
+                              <w:t>app-&gt;http-&gt;</w:t>
+                            </w:r>
+                            <w:proofErr w:type="spellStart"/>
+                            <w:r>
+                              <w:t>controllers</w:t>
+                            </w:r>
+                            <w:proofErr w:type="spellEnd"/>
+                            <w:r>
+                              <w:t>-&gt;</w:t>
+                            </w:r>
+                            <w:r>
+                              <w:t xml:space="preserve"> </w:t>
+                            </w:r>
+                            <w:proofErr w:type="spellStart"/>
+                            <w:r>
+                              <w:t>UserController.php</w:t>
+                            </w:r>
+                            <w:proofErr w:type="spellEnd"/>
+                          </w:p>
+                          <w:p>
+                            <w:pPr>
+                              <w:rPr>
+                                <w:u w:val="single"/>
+                              </w:rPr>
+                            </w:pPr>
+                            <w:r>
+                              <w:t xml:space="preserve">-Método: </w:t>
+                            </w:r>
+                            <w:proofErr w:type="spellStart"/>
+                            <w:r>
+                              <w:t>update</w:t>
+                            </w:r>
+                            <w:proofErr w:type="spellEnd"/>
+                          </w:p>
+                        </w:txbxContent>
+                      </wps:txbx>
+                      <wps:bodyPr rot="0" vert="horz" wrap="square" lIns="91440" tIns="45720" rIns="91440" bIns="45720" anchor="t" anchorCtr="0">
+                        <a:spAutoFit/>
+                      </wps:bodyPr>
+                    </wps:wsp>
+                  </a:graphicData>
+                </a:graphic>
+                <wp14:sizeRelH relativeFrom="margin">
+                  <wp14:pctWidth>0</wp14:pctWidth>
+                </wp14:sizeRelH>
+                <wp14:sizeRelV relativeFrom="margin">
+                  <wp14:pctHeight>20000</wp14:pctHeight>
+                </wp14:sizeRelV>
+              </wp:anchor>
+            </w:drawing>
+          </mc:Choice>
+          <mc:Fallback>
+            <w:pict>
+              <v:shape id="_x0000_s1045" type="#_x0000_t202" style="position:absolute;margin-left:-59pt;margin-top:18.15pt;width:531.55pt;height:110.55pt;z-index:251698176;visibility:visible;mso-wrap-style:square;mso-width-percent:0;mso-height-percent:200;mso-wrap-distance-left:9pt;mso-wrap-distance-top:0;mso-wrap-distance-right:9pt;mso-wrap-distance-bottom:0;mso-position-horizontal:absolute;mso-position-horizontal-relative:text;mso-position-vertical:absolute;mso-position-vertical-relative:text;mso-width-percent:0;mso-height-percent:200;mso-width-relative:margin;mso-height-relative:margin;v-text-anchor:top" o:gfxdata="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">
+                <v:textbox style="mso-fit-shape-to-text:t">
+                  <w:txbxContent>
+                    <w:p>
+                      <w:pPr>
+                        <w:rPr>
+                          <w:lang w:val="en-US"/>
+                        </w:rPr>
+                      </w:pPr>
+                      <w:r>
+                        <w:rPr>
+                          <w:lang w:val="en-US"/>
+                        </w:rPr>
+                        <w:t>-</w:t>
+                      </w:r>
+                      <w:proofErr w:type="spellStart"/>
+                      <w:proofErr w:type="gramStart"/>
+                      <w:r>
+                        <w:rPr>
+                          <w:lang w:val="en-US"/>
+                        </w:rPr>
+                        <w:t>Ruta</w:t>
+                      </w:r>
+                      <w:proofErr w:type="spellEnd"/>
+                      <w:r>
+                        <w:rPr>
+                          <w:lang w:val="en-US"/>
+                        </w:rPr>
+                        <w:t>(</w:t>
+                      </w:r>
+                      <w:proofErr w:type="spellStart"/>
+                      <w:proofErr w:type="gramEnd"/>
+                      <w:r>
+                        <w:rPr>
+                          <w:lang w:val="en-US"/>
+                        </w:rPr>
+                        <w:t>url</w:t>
+                      </w:r>
+                      <w:proofErr w:type="spellEnd"/>
+                      <w:r>
+                        <w:rPr>
+                          <w:lang w:val="en-US"/>
+                        </w:rPr>
+                        <w:t>): users/{user}/edit    -</w:t>
+                      </w:r>
+                      <w:proofErr w:type="spellStart"/>
+                      <w:r>
+                        <w:rPr>
+                          <w:lang w:val="en-US"/>
+                        </w:rPr>
+                        <w:t>tipo</w:t>
+                      </w:r>
+                      <w:proofErr w:type="spellEnd"/>
+                      <w:r>
+                        <w:rPr>
+                          <w:lang w:val="en-US"/>
+                        </w:rPr>
+                        <w:t xml:space="preserve">: </w:t>
+                      </w:r>
+                      <w:r>
+                        <w:rPr>
+                          <w:lang w:val="en-US"/>
+                        </w:rPr>
+                        <w:t>PUT</w:t>
+                      </w:r>
+                      <w:r>
+                        <w:rPr>
+                          <w:lang w:val="en-US"/>
+                        </w:rPr>
+                        <w:tab/>
+                      </w:r>
+                      <w:r>
+                        <w:rPr>
+                          <w:lang w:val="en-US"/>
+                        </w:rPr>
+                        <w:tab/>
+                      </w:r>
+                      <w:r>
+                        <w:rPr>
+                          <w:lang w:val="en-US"/>
+                        </w:rPr>
+                        <w:tab/>
+                        <w:t>-</w:t>
+                      </w:r>
+                      <w:proofErr w:type="spellStart"/>
+                      <w:r>
+                        <w:rPr>
+                          <w:lang w:val="en-US"/>
+                        </w:rPr>
+                        <w:t>fichero</w:t>
+                      </w:r>
+                      <w:proofErr w:type="spellEnd"/>
+                      <w:r>
+                        <w:rPr>
+                          <w:lang w:val="en-US"/>
+                        </w:rPr>
+                        <w:t xml:space="preserve">: </w:t>
+                      </w:r>
+                      <w:proofErr w:type="spellStart"/>
+                      <w:r>
+                        <w:rPr>
+                          <w:lang w:val="en-US"/>
+                        </w:rPr>
+                        <w:t>proyecto</w:t>
+                      </w:r>
+                      <w:proofErr w:type="spellEnd"/>
+                      <w:r>
+                        <w:rPr>
+                          <w:lang w:val="en-US"/>
+                        </w:rPr>
+                        <w:t>-&gt;routes-&gt;</w:t>
+                      </w:r>
+                      <w:proofErr w:type="spellStart"/>
+                      <w:r>
+                        <w:rPr>
+                          <w:lang w:val="en-US"/>
+                        </w:rPr>
+                        <w:t>web.php</w:t>
+                      </w:r>
+                      <w:proofErr w:type="spellEnd"/>
+                    </w:p>
+                    <w:p>
+                      <w:r>
+                        <w:t xml:space="preserve">-Controlador: </w:t>
+                      </w:r>
+                      <w:proofErr w:type="spellStart"/>
+                      <w:r>
+                        <w:t>UserController</w:t>
+                      </w:r>
+                      <w:proofErr w:type="spellEnd"/>
+                      <w:r>
+                        <w:tab/>
+                        <w:t>-fichero: proyecto-&gt;</w:t>
+                      </w:r>
+                      <w:r>
+                        <w:t>app-&gt;http-&gt;</w:t>
+                      </w:r>
+                      <w:proofErr w:type="spellStart"/>
+                      <w:r>
+                        <w:t>controllers</w:t>
+                      </w:r>
+                      <w:proofErr w:type="spellEnd"/>
+                      <w:r>
+                        <w:t>-&gt;</w:t>
+                      </w:r>
+                      <w:r>
+                        <w:t xml:space="preserve"> </w:t>
+                      </w:r>
+                      <w:proofErr w:type="spellStart"/>
+                      <w:r>
+                        <w:t>UserController.php</w:t>
+                      </w:r>
+                      <w:proofErr w:type="spellEnd"/>
+                    </w:p>
+                    <w:p>
+                      <w:pPr>
+                        <w:rPr>
+                          <w:u w:val="single"/>
+                        </w:rPr>
+                      </w:pPr>
+                      <w:r>
+                        <w:t xml:space="preserve">-Método: </w:t>
+                      </w:r>
+                      <w:proofErr w:type="spellStart"/>
+                      <w:r>
+                        <w:t>update</w:t>
+                      </w:r>
+                      <w:proofErr w:type="spellEnd"/>
+                    </w:p>
+                  </w:txbxContent>
+                </v:textbox>
+              </v:shape>
+            </w:pict>
+          </mc:Fallback>
+        </mc:AlternateContent>
+      </w:r>
+      <w:r>
+        <w:t>Guardado de datos de usuario</w:t>
+      </w:r>
+      <w:r>
+        <w:t xml:space="preserve"> </w:t>
+      </w:r>
+      <w:proofErr w:type="gramStart"/>
+      <w:r>
+        <w:t>(</w:t>
+      </w:r>
+      <w:r>
+        <w:t xml:space="preserve"> edición</w:t>
+      </w:r>
+      <w:proofErr w:type="gramEnd"/>
+      <w:r>
+        <w:t>)</w:t>
+      </w:r>
+    </w:p>
+    <w:p/>
+    <w:p/>
+    <w:p/>
+    <w:p/>
+    <w:p>
+      <w:r>
+        <w:rPr>
+          <w:noProof/>
+          <w:u w:val="single"/>
+          <w:lang w:eastAsia="es-ES"/>
+        </w:rPr>
+        <mc:AlternateContent>
+          <mc:Choice Requires="wps">
+            <w:drawing>
+              <wp:anchor distT="0" distB="0" distL="114300" distR="114300" simplePos="0" relativeHeight="251702272" behindDoc="0" locked="0" layoutInCell="1" allowOverlap="1" wp14:anchorId="1ABA7C5B" wp14:editId="7F4165E7">
+                <wp:simplePos x="0" y="0"/>
+                <wp:positionH relativeFrom="column">
+                  <wp:posOffset>-763905</wp:posOffset>
+                </wp:positionH>
+                <wp:positionV relativeFrom="paragraph">
+                  <wp:posOffset>199390</wp:posOffset>
+                </wp:positionV>
+                <wp:extent cx="6750685" cy="1403985"/>
+                <wp:effectExtent l="0" t="0" r="12065" b="15875"/>
+                <wp:wrapNone/>
+                <wp:docPr id="22" name="Cuadro de texto 2"/>
+                <wp:cNvGraphicFramePr>
+                  <a:graphicFrameLocks xmlns:a="http://schemas.openxmlformats.org/drawingml/2006/main"/>
+                </wp:cNvGraphicFramePr>
+                <a:graphic xmlns:a="http://schemas.openxmlformats.org/drawingml/2006/main">
+                  <a:graphicData uri="http://schemas.microsoft.com/office/word/2010/wordprocessingShape">
+                    <wps:wsp>
+                      <wps:cNvSpPr txBox="1">
+                        <a:spLocks noChangeArrowheads="1"/>
+                      </wps:cNvSpPr>
+                      <wps:spPr bwMode="auto">
+                        <a:xfrm>
+                          <a:off x="0" y="0"/>
+                          <a:ext cx="6750685" cy="1403985"/>
+                        </a:xfrm>
+                        <a:prstGeom prst="rect">
+                          <a:avLst/>
+                        </a:prstGeom>
+                        <a:solidFill>
+                          <a:srgbClr val="FFFFFF"/>
+                        </a:solidFill>
+                        <a:ln w="9525">
+                          <a:solidFill>
+                            <a:srgbClr val="000000"/>
+                          </a:solidFill>
+                          <a:miter lim="800000"/>
+                          <a:headEnd/>
+                          <a:tailEnd/>
+                        </a:ln>
+                      </wps:spPr>
+                      <wps:txbx>
+                        <w:txbxContent>
+                          <w:p>
+                            <w:pPr>
+                              <w:rPr>
+                                <w:lang w:val="en-US"/>
+                              </w:rPr>
+                            </w:pPr>
+                            <w:r>
+                              <w:rPr>
+                                <w:lang w:val="en-US"/>
+                              </w:rPr>
+                              <w:t>-</w:t>
+                            </w:r>
+                            <w:proofErr w:type="spellStart"/>
+                            <w:proofErr w:type="gramStart"/>
+                            <w:r>
+                              <w:rPr>
+                                <w:lang w:val="en-US"/>
+                              </w:rPr>
+                              <w:t>Ruta</w:t>
+                            </w:r>
+                            <w:proofErr w:type="spellEnd"/>
+                            <w:r>
+                              <w:rPr>
+                                <w:lang w:val="en-US"/>
+                              </w:rPr>
+                              <w:t>(</w:t>
+                            </w:r>
+                            <w:proofErr w:type="spellStart"/>
+                            <w:proofErr w:type="gramEnd"/>
+                            <w:r>
+                              <w:rPr>
+                                <w:lang w:val="en-US"/>
+                              </w:rPr>
+                              <w:t>url</w:t>
+                            </w:r>
+                            <w:proofErr w:type="spellEnd"/>
+                            <w:r>
+                              <w:rPr>
+                                <w:lang w:val="en-US"/>
+                              </w:rPr>
+                              <w:t xml:space="preserve">): </w:t>
+                            </w:r>
+                            <w:r>
+                              <w:rPr>
+                                <w:lang w:val="en-US"/>
+                              </w:rPr>
+                              <w:t>users/create</w:t>
+                            </w:r>
+                            <w:r>
+                              <w:rPr>
+                                <w:lang w:val="en-US"/>
+                              </w:rPr>
+                              <w:t>/</w:t>
+                            </w:r>
+                            <w:r>
+                              <w:rPr>
+                                <w:lang w:val="en-US"/>
+                              </w:rPr>
+                              <w:t xml:space="preserve">    -</w:t>
+                            </w:r>
+                            <w:proofErr w:type="spellStart"/>
+                            <w:r>
+                              <w:rPr>
+                                <w:lang w:val="en-US"/>
+                              </w:rPr>
+                              <w:t>tipo</w:t>
+                            </w:r>
+                            <w:proofErr w:type="spellEnd"/>
+                            <w:r>
+                              <w:rPr>
+                                <w:lang w:val="en-US"/>
+                              </w:rPr>
+                              <w:t xml:space="preserve">: </w:t>
+                            </w:r>
+                            <w:r>
+                              <w:rPr>
+                                <w:lang w:val="en-US"/>
+                              </w:rPr>
+                              <w:t>GET</w:t>
+                            </w:r>
+                            <w:r>
+                              <w:rPr>
+                                <w:lang w:val="en-US"/>
+                              </w:rPr>
+                              <w:tab/>
+                            </w:r>
+                            <w:r>
+                              <w:rPr>
+                                <w:lang w:val="en-US"/>
+                              </w:rPr>
+                              <w:tab/>
+                            </w:r>
+                            <w:r>
+                              <w:rPr>
+                                <w:lang w:val="en-US"/>
+                              </w:rPr>
+                              <w:tab/>
+                              <w:t>-</w:t>
+                            </w:r>
+                            <w:proofErr w:type="spellStart"/>
+                            <w:r>
+                              <w:rPr>
+                                <w:lang w:val="en-US"/>
+                              </w:rPr>
+                              <w:t>fichero</w:t>
+                            </w:r>
+                            <w:proofErr w:type="spellEnd"/>
+                            <w:r>
+                              <w:rPr>
+                                <w:lang w:val="en-US"/>
+                              </w:rPr>
+                              <w:t xml:space="preserve">: </w:t>
+                            </w:r>
+                            <w:proofErr w:type="spellStart"/>
+                            <w:r>
+                              <w:rPr>
+                                <w:lang w:val="en-US"/>
+                              </w:rPr>
+                              <w:t>proyecto</w:t>
+                            </w:r>
+                            <w:proofErr w:type="spellEnd"/>
+                            <w:r>
+                              <w:rPr>
+                                <w:lang w:val="en-US"/>
+                              </w:rPr>
+                              <w:t>-&gt;routes-&gt;</w:t>
+                            </w:r>
+                            <w:proofErr w:type="spellStart"/>
+                            <w:r>
+                              <w:rPr>
+                                <w:lang w:val="en-US"/>
+                              </w:rPr>
+                              <w:t>web.php</w:t>
+                            </w:r>
+                            <w:proofErr w:type="spellEnd"/>
+                          </w:p>
+                          <w:p>
+                            <w:r>
+                              <w:t xml:space="preserve">-Controlador: </w:t>
+                            </w:r>
+                            <w:proofErr w:type="spellStart"/>
+                            <w:r>
+                              <w:t>UserController</w:t>
+                            </w:r>
+                            <w:proofErr w:type="spellEnd"/>
+                            <w:r>
+                              <w:tab/>
+                              <w:t>-fichero: proyecto-&gt;</w:t>
+                            </w:r>
+                            <w:r>
+                              <w:t>app-&gt;http-&gt;</w:t>
+                            </w:r>
+                            <w:proofErr w:type="spellStart"/>
+                            <w:r>
+                              <w:t>controllers</w:t>
+                            </w:r>
+                            <w:proofErr w:type="spellEnd"/>
+                            <w:r>
+                              <w:t>-&gt;</w:t>
+                            </w:r>
+                            <w:r>
+                              <w:t xml:space="preserve"> </w:t>
+                            </w:r>
+                            <w:proofErr w:type="spellStart"/>
+                            <w:r>
+                              <w:t>UserController.php</w:t>
+                            </w:r>
+                            <w:proofErr w:type="spellEnd"/>
+                          </w:p>
+                          <w:p>
+                            <w:pPr>
+                              <w:rPr>
+                                <w:u w:val="single"/>
+                              </w:rPr>
+                            </w:pPr>
+                            <w:r>
+                              <w:t xml:space="preserve">-Método: </w:t>
+                            </w:r>
+                            <w:r>
+                              <w:t>create</w:t>
+                            </w:r>
+                          </w:p>
+                        </w:txbxContent>
+                      </wps:txbx>
+                      <wps:bodyPr rot="0" vert="horz" wrap="square" lIns="91440" tIns="45720" rIns="91440" bIns="45720" anchor="t" anchorCtr="0">
+                        <a:spAutoFit/>
+                      </wps:bodyPr>
+                    </wps:wsp>
+                  </a:graphicData>
+                </a:graphic>
+                <wp14:sizeRelH relativeFrom="margin">
+                  <wp14:pctWidth>0</wp14:pctWidth>
+                </wp14:sizeRelH>
+                <wp14:sizeRelV relativeFrom="margin">
+                  <wp14:pctHeight>20000</wp14:pctHeight>
+                </wp14:sizeRelV>
+              </wp:anchor>
+            </w:drawing>
+          </mc:Choice>
+          <mc:Fallback>
+            <w:pict>
+              <v:shape id="_x0000_s1046" type="#_x0000_t202" style="position:absolute;margin-left:-60.15pt;margin-top:15.7pt;width:531.55pt;height:110.55pt;z-index:251702272;visibility:visible;mso-wrap-style:square;mso-width-percent:0;mso-height-percent:200;mso-wrap-distance-left:9pt;mso-wrap-distance-top:0;mso-wrap-distance-right:9pt;mso-wrap-distance-bottom:0;mso-position-horizontal:absolute;mso-position-horizontal-relative:text;mso-position-vertical:absolute;mso-position-vertical-relative:text;mso-width-percent:0;mso-height-percent:200;mso-width-relative:margin;mso-height-relative:margin;v-text-anchor:top" o:gfxdata="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">
+                <v:textbox style="mso-fit-shape-to-text:t">
+                  <w:txbxContent>
+                    <w:p>
+                      <w:pPr>
+                        <w:rPr>
+                          <w:lang w:val="en-US"/>
+                        </w:rPr>
+                      </w:pPr>
+                      <w:r>
+                        <w:rPr>
+                          <w:lang w:val="en-US"/>
+                        </w:rPr>
+                        <w:t>-</w:t>
+                      </w:r>
+                      <w:proofErr w:type="spellStart"/>
+                      <w:proofErr w:type="gramStart"/>
+                      <w:r>
+                        <w:rPr>
+                          <w:lang w:val="en-US"/>
+                        </w:rPr>
+                        <w:t>Ruta</w:t>
+                      </w:r>
+                      <w:proofErr w:type="spellEnd"/>
+                      <w:r>
+                        <w:rPr>
+                          <w:lang w:val="en-US"/>
+                        </w:rPr>
+                        <w:t>(</w:t>
+                      </w:r>
+                      <w:proofErr w:type="spellStart"/>
+                      <w:proofErr w:type="gramEnd"/>
+                      <w:r>
+                        <w:rPr>
+                          <w:lang w:val="en-US"/>
+                        </w:rPr>
+                        <w:t>url</w:t>
+                      </w:r>
+                      <w:proofErr w:type="spellEnd"/>
+                      <w:r>
+                        <w:rPr>
+                          <w:lang w:val="en-US"/>
+                        </w:rPr>
+                        <w:t xml:space="preserve">): </w:t>
+                      </w:r>
+                      <w:r>
+                        <w:rPr>
+                          <w:lang w:val="en-US"/>
+                        </w:rPr>
+                        <w:t>users/create</w:t>
+                      </w:r>
+                      <w:r>
+                        <w:rPr>
+                          <w:lang w:val="en-US"/>
+                        </w:rPr>
+                        <w:t>/</w:t>
+                      </w:r>
+                      <w:r>
+                        <w:rPr>
+                          <w:lang w:val="en-US"/>
+                        </w:rPr>
+                        <w:t xml:space="preserve">    -</w:t>
+                      </w:r>
+                      <w:proofErr w:type="spellStart"/>
+                      <w:r>
+                        <w:rPr>
+                          <w:lang w:val="en-US"/>
+                        </w:rPr>
+                        <w:t>tipo</w:t>
+                      </w:r>
+                      <w:proofErr w:type="spellEnd"/>
+                      <w:r>
+                        <w:rPr>
+                          <w:lang w:val="en-US"/>
+                        </w:rPr>
+                        <w:t xml:space="preserve">: </w:t>
+                      </w:r>
+                      <w:r>
+                        <w:rPr>
+                          <w:lang w:val="en-US"/>
+                        </w:rPr>
+                        <w:t>GET</w:t>
+                      </w:r>
+                      <w:r>
+                        <w:rPr>
+                          <w:lang w:val="en-US"/>
+                        </w:rPr>
+                        <w:tab/>
+                      </w:r>
+                      <w:r>
+                        <w:rPr>
+                          <w:lang w:val="en-US"/>
+                        </w:rPr>
+                        <w:tab/>
+                      </w:r>
+                      <w:r>
+                        <w:rPr>
+                          <w:lang w:val="en-US"/>
+                        </w:rPr>
+                        <w:tab/>
+                        <w:t>-</w:t>
+                      </w:r>
+                      <w:proofErr w:type="spellStart"/>
+                      <w:r>
+                        <w:rPr>
+                          <w:lang w:val="en-US"/>
+                        </w:rPr>
+                        <w:t>fichero</w:t>
+                      </w:r>
+                      <w:proofErr w:type="spellEnd"/>
+                      <w:r>
+                        <w:rPr>
+                          <w:lang w:val="en-US"/>
+                        </w:rPr>
+                        <w:t xml:space="preserve">: </w:t>
+                      </w:r>
+                      <w:proofErr w:type="spellStart"/>
+                      <w:r>
+                        <w:rPr>
+                          <w:lang w:val="en-US"/>
+                        </w:rPr>
+                        <w:t>proyecto</w:t>
+                      </w:r>
+                      <w:proofErr w:type="spellEnd"/>
+                      <w:r>
+                        <w:rPr>
+                          <w:lang w:val="en-US"/>
+                        </w:rPr>
+                        <w:t>-&gt;routes-&gt;</w:t>
+                      </w:r>
+                      <w:proofErr w:type="spellStart"/>
+                      <w:r>
+                        <w:rPr>
+                          <w:lang w:val="en-US"/>
+                        </w:rPr>
+                        <w:t>web.php</w:t>
+                      </w:r>
+                      <w:proofErr w:type="spellEnd"/>
+                    </w:p>
+                    <w:p>
+                      <w:r>
+                        <w:t xml:space="preserve">-Controlador: </w:t>
+                      </w:r>
+                      <w:proofErr w:type="spellStart"/>
+                      <w:r>
+                        <w:t>UserController</w:t>
+                      </w:r>
+                      <w:proofErr w:type="spellEnd"/>
+                      <w:r>
+                        <w:tab/>
+                        <w:t>-fichero: proyecto-&gt;</w:t>
+                      </w:r>
+                      <w:r>
+                        <w:t>app-&gt;http-&gt;</w:t>
+                      </w:r>
+                      <w:proofErr w:type="spellStart"/>
+                      <w:r>
+                        <w:t>controllers</w:t>
+                      </w:r>
+                      <w:proofErr w:type="spellEnd"/>
+                      <w:r>
+                        <w:t>-&gt;</w:t>
+                      </w:r>
+                      <w:r>
+                        <w:t xml:space="preserve"> </w:t>
+                      </w:r>
+                      <w:proofErr w:type="spellStart"/>
+                      <w:r>
+                        <w:t>UserController.php</w:t>
+                      </w:r>
+                      <w:proofErr w:type="spellEnd"/>
+                    </w:p>
+                    <w:p>
+                      <w:pPr>
+                        <w:rPr>
+                          <w:u w:val="single"/>
+                        </w:rPr>
+                      </w:pPr>
+                      <w:r>
+                        <w:t xml:space="preserve">-Método: </w:t>
+                      </w:r>
+                      <w:r>
+                        <w:t>create</w:t>
+                      </w:r>
+                    </w:p>
+                  </w:txbxContent>
+                </v:textbox>
+              </v:shape>
+            </w:pict>
+          </mc:Fallback>
+        </mc:AlternateContent>
+      </w:r>
+      <w:r>
+        <w:t>Creación de usuarios</w:t>
+      </w:r>
+    </w:p>
+    <w:p/>
+    <w:p/>
+    <w:p/>
+    <w:p>
+      <w:r>
+        <w:rPr>
+          <w:noProof/>
+          <w:u w:val="single"/>
+          <w:lang w:eastAsia="es-ES"/>
+        </w:rPr>
+        <mc:AlternateContent>
+          <mc:Choice Requires="wps">
+            <w:drawing>
+              <wp:anchor distT="0" distB="0" distL="114300" distR="114300" simplePos="0" relativeHeight="251700224" behindDoc="0" locked="0" layoutInCell="1" allowOverlap="1" wp14:anchorId="4AF02707" wp14:editId="7A1616A0">
+                <wp:simplePos x="0" y="0"/>
+                <wp:positionH relativeFrom="column">
+                  <wp:posOffset>-746125</wp:posOffset>
+                </wp:positionH>
+                <wp:positionV relativeFrom="paragraph">
+                  <wp:posOffset>211145</wp:posOffset>
+                </wp:positionV>
+                <wp:extent cx="6750685" cy="1403985"/>
+                <wp:effectExtent l="0" t="0" r="12065" b="15875"/>
+                <wp:wrapNone/>
+                <wp:docPr id="21" name="Cuadro de texto 2"/>
+                <wp:cNvGraphicFramePr>
+                  <a:graphicFrameLocks xmlns:a="http://schemas.openxmlformats.org/drawingml/2006/main"/>
+                </wp:cNvGraphicFramePr>
+                <a:graphic xmlns:a="http://schemas.openxmlformats.org/drawingml/2006/main">
+                  <a:graphicData uri="http://schemas.microsoft.com/office/word/2010/wordprocessingShape">
+                    <wps:wsp>
+                      <wps:cNvSpPr txBox="1">
+                        <a:spLocks noChangeArrowheads="1"/>
+                      </wps:cNvSpPr>
+                      <wps:spPr bwMode="auto">
+                        <a:xfrm>
+                          <a:off x="0" y="0"/>
+                          <a:ext cx="6750685" cy="1403985"/>
+                        </a:xfrm>
+                        <a:prstGeom prst="rect">
+                          <a:avLst/>
+                        </a:prstGeom>
+                        <a:solidFill>
+                          <a:srgbClr val="FFFFFF"/>
+                        </a:solidFill>
+                        <a:ln w="9525">
+                          <a:solidFill>
+                            <a:srgbClr val="000000"/>
+                          </a:solidFill>
+                          <a:miter lim="800000"/>
+                          <a:headEnd/>
+                          <a:tailEnd/>
+                        </a:ln>
+                      </wps:spPr>
+                      <wps:txbx>
+                        <w:txbxContent>
+                          <w:p>
+                            <w:pPr>
+                              <w:rPr>
+                                <w:lang w:val="en-US"/>
+                              </w:rPr>
+                            </w:pPr>
+                            <w:r>
+                              <w:rPr>
+                                <w:lang w:val="en-US"/>
+                              </w:rPr>
+                              <w:t>-</w:t>
+                            </w:r>
+                            <w:proofErr w:type="spellStart"/>
+                            <w:proofErr w:type="gramStart"/>
+                            <w:r>
+                              <w:rPr>
+                                <w:lang w:val="en-US"/>
+                              </w:rPr>
+                              <w:t>Ruta</w:t>
+                            </w:r>
+                            <w:proofErr w:type="spellEnd"/>
+                            <w:r>
+                              <w:rPr>
+                                <w:lang w:val="en-US"/>
+                              </w:rPr>
+                              <w:t>(</w:t>
+                            </w:r>
+                            <w:proofErr w:type="spellStart"/>
+                            <w:proofErr w:type="gramEnd"/>
+                            <w:r>
+                              <w:rPr>
+                                <w:lang w:val="en-US"/>
+                              </w:rPr>
+                              <w:t>url</w:t>
+                            </w:r>
+                            <w:proofErr w:type="spellEnd"/>
+                            <w:r>
+                              <w:rPr>
+                                <w:lang w:val="en-US"/>
+                              </w:rPr>
+                              <w:t xml:space="preserve">): </w:t>
+                            </w:r>
+                            <w:r>
+                              <w:rPr>
+                                <w:lang w:val="en-US"/>
+                              </w:rPr>
+                              <w:t>users/</w:t>
+                            </w:r>
+                            <w:r>
+                              <w:rPr>
+                                <w:lang w:val="en-US"/>
+                              </w:rPr>
+                              <w:t xml:space="preserve">    -</w:t>
+                            </w:r>
+                            <w:proofErr w:type="spellStart"/>
+                            <w:r>
+                              <w:rPr>
+                                <w:lang w:val="en-US"/>
+                              </w:rPr>
+                              <w:t>tipo</w:t>
+                            </w:r>
+                            <w:proofErr w:type="spellEnd"/>
+                            <w:r>
+                              <w:rPr>
+                                <w:lang w:val="en-US"/>
+                              </w:rPr>
+                              <w:t xml:space="preserve">: </w:t>
+                            </w:r>
+                            <w:r>
+                              <w:rPr>
+                                <w:lang w:val="en-US"/>
+                              </w:rPr>
+                              <w:t>POST</w:t>
+                            </w:r>
+                            <w:r>
+                              <w:rPr>
+                                <w:lang w:val="en-US"/>
+                              </w:rPr>
+                              <w:tab/>
+                            </w:r>
+                            <w:r>
+                              <w:rPr>
+                                <w:lang w:val="en-US"/>
+                              </w:rPr>
+                              <w:tab/>
+                            </w:r>
+                            <w:r>
+                              <w:rPr>
+                                <w:lang w:val="en-US"/>
+                              </w:rPr>
+                              <w:tab/>
+                              <w:t>-</w:t>
+                            </w:r>
+                            <w:proofErr w:type="spellStart"/>
+                            <w:r>
+                              <w:rPr>
+                                <w:lang w:val="en-US"/>
+                              </w:rPr>
+                              <w:t>fichero</w:t>
+                            </w:r>
+                            <w:proofErr w:type="spellEnd"/>
+                            <w:r>
+                              <w:rPr>
+                                <w:lang w:val="en-US"/>
+                              </w:rPr>
+                              <w:t xml:space="preserve">: </w:t>
+                            </w:r>
+                            <w:proofErr w:type="spellStart"/>
+                            <w:r>
+                              <w:rPr>
+                                <w:lang w:val="en-US"/>
+                              </w:rPr>
+                              <w:t>proyecto</w:t>
+                            </w:r>
+                            <w:proofErr w:type="spellEnd"/>
+                            <w:r>
+                              <w:rPr>
+                                <w:lang w:val="en-US"/>
+                              </w:rPr>
+                              <w:t>-&gt;routes-&gt;</w:t>
+                            </w:r>
+                            <w:proofErr w:type="spellStart"/>
+                            <w:r>
+                              <w:rPr>
+                                <w:lang w:val="en-US"/>
+                              </w:rPr>
+                              <w:t>web.php</w:t>
+                            </w:r>
+                            <w:proofErr w:type="spellEnd"/>
+                          </w:p>
+                          <w:p>
+                            <w:r>
+                              <w:t xml:space="preserve">-Controlador: </w:t>
+                            </w:r>
+                            <w:proofErr w:type="spellStart"/>
+                            <w:r>
+                              <w:t>UserController</w:t>
+                            </w:r>
+                            <w:proofErr w:type="spellEnd"/>
+                            <w:r>
+                              <w:tab/>
+                              <w:t>-fichero: proyecto-&gt;</w:t>
+                            </w:r>
+                            <w:r>
+                              <w:t>app-&gt;http-&gt;</w:t>
+                            </w:r>
+                            <w:proofErr w:type="spellStart"/>
+                            <w:r>
+                              <w:t>controllers</w:t>
+                            </w:r>
+                            <w:proofErr w:type="spellEnd"/>
+                            <w:r>
+                              <w:t>-&gt;</w:t>
+                            </w:r>
+                            <w:r>
+                              <w:t xml:space="preserve"> </w:t>
+                            </w:r>
+                            <w:proofErr w:type="spellStart"/>
+                            <w:r>
+                              <w:t>UserController.php</w:t>
+                            </w:r>
+                            <w:proofErr w:type="spellEnd"/>
+                          </w:p>
+                          <w:p>
+                            <w:pPr>
+                              <w:rPr>
+                                <w:u w:val="single"/>
+                              </w:rPr>
+                            </w:pPr>
+                            <w:r>
+                              <w:t xml:space="preserve">-Método: </w:t>
+                            </w:r>
+                            <w:r>
+                              <w:t>store</w:t>
+                            </w:r>
+                            <w:bookmarkStart w:id="0" w:name="_GoBack"/>
+                            <w:bookmarkEnd w:id="0"/>
+                          </w:p>
+                        </w:txbxContent>
+                      </wps:txbx>
+                      <wps:bodyPr rot="0" vert="horz" wrap="square" lIns="91440" tIns="45720" rIns="91440" bIns="45720" anchor="t" anchorCtr="0">
+                        <a:spAutoFit/>
+                      </wps:bodyPr>
+                    </wps:wsp>
+                  </a:graphicData>
+                </a:graphic>
+                <wp14:sizeRelH relativeFrom="margin">
+                  <wp14:pctWidth>0</wp14:pctWidth>
+                </wp14:sizeRelH>
+                <wp14:sizeRelV relativeFrom="margin">
+                  <wp14:pctHeight>20000</wp14:pctHeight>
+                </wp14:sizeRelV>
+              </wp:anchor>
+            </w:drawing>
+          </mc:Choice>
+          <mc:Fallback>
+            <w:pict>
+              <v:shape id="_x0000_s1047" type="#_x0000_t202" style="position:absolute;margin-left:-58.75pt;margin-top:16.65pt;width:531.55pt;height:110.55pt;z-index:251700224;visibility:visible;mso-wrap-style:square;mso-width-percent:0;mso-height-percent:200;mso-wrap-distance-left:9pt;mso-wrap-distance-top:0;mso-wrap-distance-right:9pt;mso-wrap-distance-bottom:0;mso-position-horizontal:absolute;mso-position-horizontal-relative:text;mso-position-vertical:absolute;mso-position-vertical-relative:text;mso-width-percent:0;mso-height-percent:200;mso-width-relative:margin;mso-height-relative:margin;v-text-anchor:top" o:gfxdata="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">
+                <v:textbox style="mso-fit-shape-to-text:t">
+                  <w:txbxContent>
+                    <w:p>
+                      <w:pPr>
+                        <w:rPr>
+                          <w:lang w:val="en-US"/>
+                        </w:rPr>
+                      </w:pPr>
+                      <w:r>
+                        <w:rPr>
+                          <w:lang w:val="en-US"/>
+                        </w:rPr>
+                        <w:t>-</w:t>
+                      </w:r>
+                      <w:proofErr w:type="spellStart"/>
+                      <w:proofErr w:type="gramStart"/>
+                      <w:r>
+                        <w:rPr>
+                          <w:lang w:val="en-US"/>
+                        </w:rPr>
+                        <w:t>Ruta</w:t>
+                      </w:r>
+                      <w:proofErr w:type="spellEnd"/>
+                      <w:r>
+                        <w:rPr>
+                          <w:lang w:val="en-US"/>
+                        </w:rPr>
+                        <w:t>(</w:t>
+                      </w:r>
+                      <w:proofErr w:type="spellStart"/>
+                      <w:proofErr w:type="gramEnd"/>
+                      <w:r>
+                        <w:rPr>
+                          <w:lang w:val="en-US"/>
+                        </w:rPr>
+                        <w:t>url</w:t>
+                      </w:r>
+                      <w:proofErr w:type="spellEnd"/>
+                      <w:r>
+                        <w:rPr>
+                          <w:lang w:val="en-US"/>
+                        </w:rPr>
+                        <w:t xml:space="preserve">): </w:t>
+                      </w:r>
+                      <w:r>
+                        <w:rPr>
+                          <w:lang w:val="en-US"/>
+                        </w:rPr>
+                        <w:t>users/</w:t>
+                      </w:r>
+                      <w:r>
+                        <w:rPr>
+                          <w:lang w:val="en-US"/>
+                        </w:rPr>
+                        <w:t xml:space="preserve">    -</w:t>
+                      </w:r>
+                      <w:proofErr w:type="spellStart"/>
+                      <w:r>
+                        <w:rPr>
+                          <w:lang w:val="en-US"/>
+                        </w:rPr>
+                        <w:t>tipo</w:t>
+                      </w:r>
+                      <w:proofErr w:type="spellEnd"/>
+                      <w:r>
+                        <w:rPr>
+                          <w:lang w:val="en-US"/>
+                        </w:rPr>
+                        <w:t xml:space="preserve">: </w:t>
+                      </w:r>
+                      <w:r>
+                        <w:rPr>
+                          <w:lang w:val="en-US"/>
+                        </w:rPr>
+                        <w:t>POST</w:t>
+                      </w:r>
+                      <w:r>
+                        <w:rPr>
+                          <w:lang w:val="en-US"/>
+                        </w:rPr>
+                        <w:tab/>
+                      </w:r>
+                      <w:r>
+                        <w:rPr>
+                          <w:lang w:val="en-US"/>
+                        </w:rPr>
+                        <w:tab/>
+                      </w:r>
+                      <w:r>
+                        <w:rPr>
+                          <w:lang w:val="en-US"/>
+                        </w:rPr>
+                        <w:tab/>
+                        <w:t>-</w:t>
+                      </w:r>
+                      <w:proofErr w:type="spellStart"/>
+                      <w:r>
+                        <w:rPr>
+                          <w:lang w:val="en-US"/>
+                        </w:rPr>
+                        <w:t>fichero</w:t>
+                      </w:r>
+                      <w:proofErr w:type="spellEnd"/>
+                      <w:r>
+                        <w:rPr>
+                          <w:lang w:val="en-US"/>
+                        </w:rPr>
+                        <w:t xml:space="preserve">: </w:t>
+                      </w:r>
+                      <w:proofErr w:type="spellStart"/>
+                      <w:r>
+                        <w:rPr>
+                          <w:lang w:val="en-US"/>
+                        </w:rPr>
+                        <w:t>proyecto</w:t>
+                      </w:r>
+                      <w:proofErr w:type="spellEnd"/>
+                      <w:r>
+                        <w:rPr>
+                          <w:lang w:val="en-US"/>
+                        </w:rPr>
+                        <w:t>-&gt;routes-&gt;</w:t>
+                      </w:r>
+                      <w:proofErr w:type="spellStart"/>
+                      <w:r>
+                        <w:rPr>
+                          <w:lang w:val="en-US"/>
+                        </w:rPr>
+                        <w:t>web.php</w:t>
+                      </w:r>
+                      <w:proofErr w:type="spellEnd"/>
+                    </w:p>
+                    <w:p>
+                      <w:r>
+                        <w:t xml:space="preserve">-Controlador: </w:t>
+                      </w:r>
+                      <w:proofErr w:type="spellStart"/>
+                      <w:r>
+                        <w:t>UserController</w:t>
+                      </w:r>
+                      <w:proofErr w:type="spellEnd"/>
+                      <w:r>
+                        <w:tab/>
+                        <w:t>-fichero: proyecto-&gt;</w:t>
+                      </w:r>
+                      <w:r>
+                        <w:t>app-&gt;http-&gt;</w:t>
+                      </w:r>
+                      <w:proofErr w:type="spellStart"/>
+                      <w:r>
+                        <w:t>controllers</w:t>
+                      </w:r>
+                      <w:proofErr w:type="spellEnd"/>
+                      <w:r>
+                        <w:t>-&gt;</w:t>
+                      </w:r>
+                      <w:r>
+                        <w:t xml:space="preserve"> </w:t>
+                      </w:r>
+                      <w:proofErr w:type="spellStart"/>
+                      <w:r>
+                        <w:t>UserController.php</w:t>
+                      </w:r>
+                      <w:proofErr w:type="spellEnd"/>
+                    </w:p>
+                    <w:p>
+                      <w:pPr>
+                        <w:rPr>
+                          <w:u w:val="single"/>
+                        </w:rPr>
+                      </w:pPr>
+                      <w:r>
+                        <w:t xml:space="preserve">-Método: </w:t>
+                      </w:r>
+                      <w:r>
+                        <w:t>store</w:t>
+                      </w:r>
+                      <w:bookmarkStart w:id="1" w:name="_GoBack"/>
+                      <w:bookmarkEnd w:id="1"/>
+                    </w:p>
+                  </w:txbxContent>
+                </v:textbox>
+              </v:shape>
+            </w:pict>
+          </mc:Fallback>
+        </mc:AlternateContent>
+      </w:r>
+      <w:r>
+        <w:t>Guardado de los datos</w:t>
+      </w:r>
+    </w:p>
     <w:sectPr>
       <w:pgSz w:w="11906" w:h="16838"/>
       <w:pgMar w:top="1417" w:right="1701" w:bottom="1417" w:left="1701" w:header="708" w:footer="708" w:gutter="0"/>

--- a/DISEÑO.docx
+++ b/DISEÑO.docx
@@ -6922,9 +6922,11 @@
                             <w:r>
                               <w:t xml:space="preserve">-Método: </w:t>
                             </w:r>
+                            <w:proofErr w:type="spellStart"/>
                             <w:r>
                               <w:t>create</w:t>
                             </w:r>
+                            <w:proofErr w:type="spellEnd"/>
                           </w:p>
                         </w:txbxContent>
                       </wps:txbx>
@@ -7126,9 +7128,11 @@
                       <w:r>
                         <w:t xml:space="preserve">-Método: </w:t>
                       </w:r>
+                      <w:proofErr w:type="spellStart"/>
                       <w:r>
                         <w:t>create</w:t>
                       </w:r>
+                      <w:proofErr w:type="spellEnd"/>
                     </w:p>
                   </w:txbxContent>
                 </v:textbox>
@@ -7372,8 +7376,6 @@
                             <w:r>
                               <w:t>store</w:t>
                             </w:r>
-                            <w:bookmarkStart w:id="0" w:name="_GoBack"/>
-                            <w:bookmarkEnd w:id="0"/>
                           </w:p>
                         </w:txbxContent>
                       </wps:txbx>
@@ -7572,8 +7574,6 @@
                       <w:r>
                         <w:t>store</w:t>
                       </w:r>
-                      <w:bookmarkStart w:id="1" w:name="_GoBack"/>
-                      <w:bookmarkEnd w:id="1"/>
                     </w:p>
                   </w:txbxContent>
                 </v:textbox>
@@ -7584,6 +7584,464 @@
       </w:r>
       <w:r>
         <w:t>Guardado de los datos</w:t>
+      </w:r>
+    </w:p>
+    <w:p/>
+    <w:p>
+      <w:r>
+        <w:lastRenderedPageBreak/>
+        <w:t>Visualización del perfil de usuario</w:t>
+      </w:r>
+    </w:p>
+    <w:p>
+      <w:r>
+        <w:rPr>
+          <w:noProof/>
+          <w:u w:val="single"/>
+          <w:lang w:eastAsia="es-ES"/>
+        </w:rPr>
+        <mc:AlternateContent>
+          <mc:Choice Requires="wps">
+            <w:drawing>
+              <wp:anchor distT="0" distB="0" distL="114300" distR="114300" simplePos="0" relativeHeight="251704320" behindDoc="0" locked="0" layoutInCell="1" allowOverlap="1" wp14:anchorId="548BA723" wp14:editId="0C97DCBC">
+                <wp:simplePos x="0" y="0"/>
+                <wp:positionH relativeFrom="column">
+                  <wp:posOffset>-784904</wp:posOffset>
+                </wp:positionH>
+                <wp:positionV relativeFrom="paragraph">
+                  <wp:posOffset>112321</wp:posOffset>
+                </wp:positionV>
+                <wp:extent cx="6750685" cy="1403985"/>
+                <wp:effectExtent l="0" t="0" r="12065" b="15875"/>
+                <wp:wrapNone/>
+                <wp:docPr id="23" name="Cuadro de texto 2"/>
+                <wp:cNvGraphicFramePr>
+                  <a:graphicFrameLocks xmlns:a="http://schemas.openxmlformats.org/drawingml/2006/main"/>
+                </wp:cNvGraphicFramePr>
+                <a:graphic xmlns:a="http://schemas.openxmlformats.org/drawingml/2006/main">
+                  <a:graphicData uri="http://schemas.microsoft.com/office/word/2010/wordprocessingShape">
+                    <wps:wsp>
+                      <wps:cNvSpPr txBox="1">
+                        <a:spLocks noChangeArrowheads="1"/>
+                      </wps:cNvSpPr>
+                      <wps:spPr bwMode="auto">
+                        <a:xfrm>
+                          <a:off x="0" y="0"/>
+                          <a:ext cx="6750685" cy="1403985"/>
+                        </a:xfrm>
+                        <a:prstGeom prst="rect">
+                          <a:avLst/>
+                        </a:prstGeom>
+                        <a:solidFill>
+                          <a:srgbClr val="FFFFFF"/>
+                        </a:solidFill>
+                        <a:ln w="9525">
+                          <a:solidFill>
+                            <a:srgbClr val="000000"/>
+                          </a:solidFill>
+                          <a:miter lim="800000"/>
+                          <a:headEnd/>
+                          <a:tailEnd/>
+                        </a:ln>
+                      </wps:spPr>
+                      <wps:txbx>
+                        <w:txbxContent>
+                          <w:p>
+                            <w:pPr>
+                              <w:rPr>
+                                <w:lang w:val="en-US"/>
+                              </w:rPr>
+                            </w:pPr>
+                            <w:r>
+                              <w:rPr>
+                                <w:lang w:val="en-US"/>
+                              </w:rPr>
+                              <w:t>-</w:t>
+                            </w:r>
+                            <w:proofErr w:type="spellStart"/>
+                            <w:proofErr w:type="gramStart"/>
+                            <w:r>
+                              <w:rPr>
+                                <w:lang w:val="en-US"/>
+                              </w:rPr>
+                              <w:t>Ruta</w:t>
+                            </w:r>
+                            <w:proofErr w:type="spellEnd"/>
+                            <w:r>
+                              <w:rPr>
+                                <w:lang w:val="en-US"/>
+                              </w:rPr>
+                              <w:t>(</w:t>
+                            </w:r>
+                            <w:proofErr w:type="spellStart"/>
+                            <w:proofErr w:type="gramEnd"/>
+                            <w:r>
+                              <w:rPr>
+                                <w:lang w:val="en-US"/>
+                              </w:rPr>
+                              <w:t>url</w:t>
+                            </w:r>
+                            <w:proofErr w:type="spellEnd"/>
+                            <w:r>
+                              <w:rPr>
+                                <w:lang w:val="en-US"/>
+                              </w:rPr>
+                              <w:t xml:space="preserve">): </w:t>
+                            </w:r>
+                            <w:r>
+                              <w:rPr>
+                                <w:lang w:val="en-US"/>
+                              </w:rPr>
+                              <w:t>users/{user}</w:t>
+                            </w:r>
+                            <w:r>
+                              <w:rPr>
+                                <w:lang w:val="en-US"/>
+                              </w:rPr>
+                              <w:t xml:space="preserve">  </w:t>
+                            </w:r>
+                            <w:r>
+                              <w:rPr>
+                                <w:lang w:val="en-US"/>
+                              </w:rPr>
+                              <w:t>-</w:t>
+                            </w:r>
+                            <w:proofErr w:type="spellStart"/>
+                            <w:r>
+                              <w:rPr>
+                                <w:lang w:val="en-US"/>
+                              </w:rPr>
+                              <w:t>tipo</w:t>
+                            </w:r>
+                            <w:proofErr w:type="spellEnd"/>
+                            <w:r>
+                              <w:rPr>
+                                <w:lang w:val="en-US"/>
+                              </w:rPr>
+                              <w:t xml:space="preserve">: </w:t>
+                            </w:r>
+                            <w:r>
+                              <w:rPr>
+                                <w:lang w:val="en-US"/>
+                              </w:rPr>
+                              <w:t>GET</w:t>
+                            </w:r>
+                            <w:r>
+                              <w:rPr>
+                                <w:lang w:val="en-US"/>
+                              </w:rPr>
+                              <w:tab/>
+                            </w:r>
+                            <w:r>
+                              <w:rPr>
+                                <w:lang w:val="en-US"/>
+                              </w:rPr>
+                              <w:tab/>
+                            </w:r>
+                            <w:r>
+                              <w:rPr>
+                                <w:lang w:val="en-US"/>
+                              </w:rPr>
+                              <w:tab/>
+                              <w:t>-</w:t>
+                            </w:r>
+                            <w:proofErr w:type="spellStart"/>
+                            <w:r>
+                              <w:rPr>
+                                <w:lang w:val="en-US"/>
+                              </w:rPr>
+                              <w:t>fichero</w:t>
+                            </w:r>
+                            <w:proofErr w:type="spellEnd"/>
+                            <w:r>
+                              <w:rPr>
+                                <w:lang w:val="en-US"/>
+                              </w:rPr>
+                              <w:t xml:space="preserve">: </w:t>
+                            </w:r>
+                            <w:proofErr w:type="spellStart"/>
+                            <w:r>
+                              <w:rPr>
+                                <w:lang w:val="en-US"/>
+                              </w:rPr>
+                              <w:t>proyecto</w:t>
+                            </w:r>
+                            <w:proofErr w:type="spellEnd"/>
+                            <w:r>
+                              <w:rPr>
+                                <w:lang w:val="en-US"/>
+                              </w:rPr>
+                              <w:t>-&gt;routes-&gt;</w:t>
+                            </w:r>
+                            <w:proofErr w:type="spellStart"/>
+                            <w:r>
+                              <w:rPr>
+                                <w:lang w:val="en-US"/>
+                              </w:rPr>
+                              <w:t>web.php</w:t>
+                            </w:r>
+                            <w:proofErr w:type="spellEnd"/>
+                          </w:p>
+                          <w:p>
+                            <w:r>
+                              <w:t xml:space="preserve">-Controlador: </w:t>
+                            </w:r>
+                            <w:proofErr w:type="spellStart"/>
+                            <w:r>
+                              <w:t>UserController</w:t>
+                            </w:r>
+                            <w:proofErr w:type="spellEnd"/>
+                            <w:r>
+                              <w:tab/>
+                              <w:t>-fichero: proyecto-&gt;</w:t>
+                            </w:r>
+                            <w:r>
+                              <w:t>app-&gt;http-&gt;</w:t>
+                            </w:r>
+                            <w:proofErr w:type="spellStart"/>
+                            <w:r>
+                              <w:t>controllers</w:t>
+                            </w:r>
+                            <w:proofErr w:type="spellEnd"/>
+                            <w:r>
+                              <w:t>-&gt;</w:t>
+                            </w:r>
+                            <w:r>
+                              <w:t xml:space="preserve"> </w:t>
+                            </w:r>
+                            <w:proofErr w:type="spellStart"/>
+                            <w:r>
+                              <w:t>UserController.php</w:t>
+                            </w:r>
+                            <w:proofErr w:type="spellEnd"/>
+                          </w:p>
+                          <w:p>
+                            <w:pPr>
+                              <w:rPr>
+                                <w:u w:val="single"/>
+                              </w:rPr>
+                            </w:pPr>
+                            <w:r>
+                              <w:t xml:space="preserve">-Método: </w:t>
+                            </w:r>
+                            <w:r>
+                              <w:t>show</w:t>
+                            </w:r>
+                            <w:bookmarkStart w:id="0" w:name="_GoBack"/>
+                            <w:bookmarkEnd w:id="0"/>
+                          </w:p>
+                        </w:txbxContent>
+                      </wps:txbx>
+                      <wps:bodyPr rot="0" vert="horz" wrap="square" lIns="91440" tIns="45720" rIns="91440" bIns="45720" anchor="t" anchorCtr="0">
+                        <a:spAutoFit/>
+                      </wps:bodyPr>
+                    </wps:wsp>
+                  </a:graphicData>
+                </a:graphic>
+                <wp14:sizeRelH relativeFrom="margin">
+                  <wp14:pctWidth>0</wp14:pctWidth>
+                </wp14:sizeRelH>
+                <wp14:sizeRelV relativeFrom="margin">
+                  <wp14:pctHeight>20000</wp14:pctHeight>
+                </wp14:sizeRelV>
+              </wp:anchor>
+            </w:drawing>
+          </mc:Choice>
+          <mc:Fallback>
+            <w:pict>
+              <v:shape id="_x0000_s1048" type="#_x0000_t202" style="position:absolute;margin-left:-61.8pt;margin-top:8.85pt;width:531.55pt;height:110.55pt;z-index:251704320;visibility:visible;mso-wrap-style:square;mso-width-percent:0;mso-height-percent:200;mso-wrap-distance-left:9pt;mso-wrap-distance-top:0;mso-wrap-distance-right:9pt;mso-wrap-distance-bottom:0;mso-position-horizontal:absolute;mso-position-horizontal-relative:text;mso-position-vertical:absolute;mso-position-vertical-relative:text;mso-width-percent:0;mso-height-percent:200;mso-width-relative:margin;mso-height-relative:margin;v-text-anchor:top" o:gfxdata="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">
+                <v:textbox style="mso-fit-shape-to-text:t">
+                  <w:txbxContent>
+                    <w:p>
+                      <w:pPr>
+                        <w:rPr>
+                          <w:lang w:val="en-US"/>
+                        </w:rPr>
+                      </w:pPr>
+                      <w:r>
+                        <w:rPr>
+                          <w:lang w:val="en-US"/>
+                        </w:rPr>
+                        <w:t>-</w:t>
+                      </w:r>
+                      <w:proofErr w:type="spellStart"/>
+                      <w:proofErr w:type="gramStart"/>
+                      <w:r>
+                        <w:rPr>
+                          <w:lang w:val="en-US"/>
+                        </w:rPr>
+                        <w:t>Ruta</w:t>
+                      </w:r>
+                      <w:proofErr w:type="spellEnd"/>
+                      <w:r>
+                        <w:rPr>
+                          <w:lang w:val="en-US"/>
+                        </w:rPr>
+                        <w:t>(</w:t>
+                      </w:r>
+                      <w:proofErr w:type="spellStart"/>
+                      <w:proofErr w:type="gramEnd"/>
+                      <w:r>
+                        <w:rPr>
+                          <w:lang w:val="en-US"/>
+                        </w:rPr>
+                        <w:t>url</w:t>
+                      </w:r>
+                      <w:proofErr w:type="spellEnd"/>
+                      <w:r>
+                        <w:rPr>
+                          <w:lang w:val="en-US"/>
+                        </w:rPr>
+                        <w:t xml:space="preserve">): </w:t>
+                      </w:r>
+                      <w:r>
+                        <w:rPr>
+                          <w:lang w:val="en-US"/>
+                        </w:rPr>
+                        <w:t>users/{user}</w:t>
+                      </w:r>
+                      <w:r>
+                        <w:rPr>
+                          <w:lang w:val="en-US"/>
+                        </w:rPr>
+                        <w:t xml:space="preserve">  </w:t>
+                      </w:r>
+                      <w:r>
+                        <w:rPr>
+                          <w:lang w:val="en-US"/>
+                        </w:rPr>
+                        <w:t>-</w:t>
+                      </w:r>
+                      <w:proofErr w:type="spellStart"/>
+                      <w:r>
+                        <w:rPr>
+                          <w:lang w:val="en-US"/>
+                        </w:rPr>
+                        <w:t>tipo</w:t>
+                      </w:r>
+                      <w:proofErr w:type="spellEnd"/>
+                      <w:r>
+                        <w:rPr>
+                          <w:lang w:val="en-US"/>
+                        </w:rPr>
+                        <w:t xml:space="preserve">: </w:t>
+                      </w:r>
+                      <w:r>
+                        <w:rPr>
+                          <w:lang w:val="en-US"/>
+                        </w:rPr>
+                        <w:t>GET</w:t>
+                      </w:r>
+                      <w:r>
+                        <w:rPr>
+                          <w:lang w:val="en-US"/>
+                        </w:rPr>
+                        <w:tab/>
+                      </w:r>
+                      <w:r>
+                        <w:rPr>
+                          <w:lang w:val="en-US"/>
+                        </w:rPr>
+                        <w:tab/>
+                      </w:r>
+                      <w:r>
+                        <w:rPr>
+                          <w:lang w:val="en-US"/>
+                        </w:rPr>
+                        <w:tab/>
+                        <w:t>-</w:t>
+                      </w:r>
+                      <w:proofErr w:type="spellStart"/>
+                      <w:r>
+                        <w:rPr>
+                          <w:lang w:val="en-US"/>
+                        </w:rPr>
+                        <w:t>fichero</w:t>
+                      </w:r>
+                      <w:proofErr w:type="spellEnd"/>
+                      <w:r>
+                        <w:rPr>
+                          <w:lang w:val="en-US"/>
+                        </w:rPr>
+                        <w:t xml:space="preserve">: </w:t>
+                      </w:r>
+                      <w:proofErr w:type="spellStart"/>
+                      <w:r>
+                        <w:rPr>
+                          <w:lang w:val="en-US"/>
+                        </w:rPr>
+                        <w:t>proyecto</w:t>
+                      </w:r>
+                      <w:proofErr w:type="spellEnd"/>
+                      <w:r>
+                        <w:rPr>
+                          <w:lang w:val="en-US"/>
+                        </w:rPr>
+                        <w:t>-&gt;routes-&gt;</w:t>
+                      </w:r>
+                      <w:proofErr w:type="spellStart"/>
+                      <w:r>
+                        <w:rPr>
+                          <w:lang w:val="en-US"/>
+                        </w:rPr>
+                        <w:t>web.php</w:t>
+                      </w:r>
+                      <w:proofErr w:type="spellEnd"/>
+                    </w:p>
+                    <w:p>
+                      <w:r>
+                        <w:t xml:space="preserve">-Controlador: </w:t>
+                      </w:r>
+                      <w:proofErr w:type="spellStart"/>
+                      <w:r>
+                        <w:t>UserController</w:t>
+                      </w:r>
+                      <w:proofErr w:type="spellEnd"/>
+                      <w:r>
+                        <w:tab/>
+                        <w:t>-fichero: proyecto-&gt;</w:t>
+                      </w:r>
+                      <w:r>
+                        <w:t>app-&gt;http-&gt;</w:t>
+                      </w:r>
+                      <w:proofErr w:type="spellStart"/>
+                      <w:r>
+                        <w:t>controllers</w:t>
+                      </w:r>
+                      <w:proofErr w:type="spellEnd"/>
+                      <w:r>
+                        <w:t>-&gt;</w:t>
+                      </w:r>
+                      <w:r>
+                        <w:t xml:space="preserve"> </w:t>
+                      </w:r>
+                      <w:proofErr w:type="spellStart"/>
+                      <w:r>
+                        <w:t>UserController.php</w:t>
+                      </w:r>
+                      <w:proofErr w:type="spellEnd"/>
+                    </w:p>
+                    <w:p>
+                      <w:pPr>
+                        <w:rPr>
+                          <w:u w:val="single"/>
+                        </w:rPr>
+                      </w:pPr>
+                      <w:r>
+                        <w:t xml:space="preserve">-Método: </w:t>
+                      </w:r>
+                      <w:r>
+                        <w:t>show</w:t>
+                      </w:r>
+                      <w:bookmarkStart w:id="1" w:name="_GoBack"/>
+                      <w:bookmarkEnd w:id="1"/>
+                    </w:p>
+                  </w:txbxContent>
+                </v:textbox>
+              </v:shape>
+            </w:pict>
+          </mc:Fallback>
+        </mc:AlternateContent>
       </w:r>
     </w:p>
     <w:sectPr>
